--- a/ProjetoOPE-master/Artefatos/12. Lista de Características (Descrição das Características).docx
+++ b/ProjetoOPE-master/Artefatos/12. Lista de Características (Descrição das Características).docx
@@ -70,25 +70,7 @@
             <w:color w:val="0000FF"/>
             <w:u w:val="single"/>
           </w:rPr>
-          <w:t>github.com/</w:t>
-        </w:r>
-        <w:proofErr w:type="spellStart"/>
-        <w:r>
-          <w:rPr>
-            <w:rFonts w:ascii="Arial" w:eastAsia="Arial" w:hAnsi="Arial" w:cs="Arial"/>
-            <w:color w:val="0000FF"/>
-            <w:u w:val="single"/>
-          </w:rPr>
-          <w:t>Antsuhue</w:t>
-        </w:r>
-        <w:proofErr w:type="spellEnd"/>
-        <w:r>
-          <w:rPr>
-            <w:rFonts w:ascii="Arial" w:eastAsia="Arial" w:hAnsi="Arial" w:cs="Arial"/>
-            <w:color w:val="0000FF"/>
-            <w:u w:val="single"/>
-          </w:rPr>
-          <w:t>/workshop</w:t>
+          <w:t>github.com/Antsuhue/workshop</w:t>
         </w:r>
       </w:hyperlink>
     </w:p>
@@ -115,7 +97,21 @@
           <w:rFonts w:ascii="Arial" w:eastAsia="Arial" w:hAnsi="Arial" w:cs="Arial"/>
           <w:color w:val="5A5A5A"/>
         </w:rPr>
-        <w:t>OBS: Na entrevista teve ao todo 37 características porem foram selecionadas 14.</w:t>
+        <w:t>OBS: Na entrevista teve ao todo 37 características por</w:t>
+      </w:r>
+      <w:r>
+        <w:rPr>
+          <w:rFonts w:ascii="Arial" w:eastAsia="Arial" w:hAnsi="Arial" w:cs="Arial"/>
+          <w:color w:val="5A5A5A"/>
+        </w:rPr>
+        <w:t>é</w:t>
+      </w:r>
+      <w:r>
+        <w:rPr>
+          <w:rFonts w:ascii="Arial" w:eastAsia="Arial" w:hAnsi="Arial" w:cs="Arial"/>
+          <w:color w:val="5A5A5A"/>
+        </w:rPr>
+        <w:t>m foram selecionadas 14.</w:t>
       </w:r>
     </w:p>
     <w:tbl>
@@ -134,12 +130,6 @@
         <w:gridCol w:w="4580"/>
       </w:tblGrid>
       <w:tr>
-        <w:tblPrEx>
-          <w:tblCellMar>
-            <w:top w:w="0" w:type="dxa"/>
-            <w:bottom w:w="0" w:type="dxa"/>
-          </w:tblCellMar>
-        </w:tblPrEx>
         <w:trPr>
           <w:trHeight w:val="1"/>
         </w:trPr>
@@ -232,12 +222,6 @@
         </w:tc>
       </w:tr>
       <w:tr>
-        <w:tblPrEx>
-          <w:tblCellMar>
-            <w:top w:w="0" w:type="dxa"/>
-            <w:bottom w:w="0" w:type="dxa"/>
-          </w:tblCellMar>
-        </w:tblPrEx>
         <w:trPr>
           <w:trHeight w:val="1"/>
         </w:trPr>
@@ -261,7 +245,7 @@
               <w:spacing w:after="0" w:line="240" w:lineRule="auto"/>
               <w:jc w:val="center"/>
               <w:rPr>
-                <w:rFonts w:ascii="Arial Unicode MS" w:eastAsia="Arial Unicode MS" w:hAnsi="Arial Unicode MS" w:cs="Arial Unicode MS"/>
+                <w:rFonts w:ascii="Arial" w:eastAsia="Arial Unicode MS" w:hAnsi="Arial" w:cs="Arial"/>
                 <w:b/>
               </w:rPr>
             </w:pPr>
@@ -271,12 +255,12 @@
               <w:spacing w:after="0" w:line="240" w:lineRule="auto"/>
               <w:jc w:val="center"/>
               <w:rPr>
-                <w:rFonts w:ascii="Arial Unicode MS" w:eastAsia="Arial Unicode MS" w:hAnsi="Arial Unicode MS" w:cs="Arial Unicode MS"/>
-              </w:rPr>
-            </w:pPr>
-            <w:r>
-              <w:rPr>
-                <w:rFonts w:ascii="Arial Unicode MS" w:eastAsia="Arial Unicode MS" w:hAnsi="Arial Unicode MS" w:cs="Arial Unicode MS"/>
+                <w:rFonts w:ascii="Arial" w:eastAsia="Arial Unicode MS" w:hAnsi="Arial" w:cs="Arial"/>
+              </w:rPr>
+            </w:pPr>
+            <w:r>
+              <w:rPr>
+                <w:rFonts w:ascii="Arial" w:eastAsia="Arial Unicode MS" w:hAnsi="Arial" w:cs="Arial"/>
                 <w:b/>
               </w:rPr>
               <w:t>1</w:t>
@@ -303,21 +287,21 @@
               <w:spacing w:after="0" w:line="240" w:lineRule="auto"/>
               <w:jc w:val="center"/>
               <w:rPr>
-                <w:rFonts w:ascii="Arial Unicode MS" w:eastAsia="Arial Unicode MS" w:hAnsi="Arial Unicode MS" w:cs="Arial Unicode MS"/>
-              </w:rPr>
-            </w:pPr>
-          </w:p>
-          <w:p>
-            <w:pPr>
-              <w:spacing w:after="0" w:line="240" w:lineRule="auto"/>
-              <w:jc w:val="center"/>
-              <w:rPr>
-                <w:rFonts w:ascii="Arial Unicode MS" w:eastAsia="Arial Unicode MS" w:hAnsi="Arial Unicode MS" w:cs="Arial Unicode MS"/>
-              </w:rPr>
-            </w:pPr>
-            <w:r>
-              <w:rPr>
-                <w:rFonts w:ascii="Arial Unicode MS" w:eastAsia="Arial Unicode MS" w:hAnsi="Arial Unicode MS" w:cs="Arial Unicode MS"/>
+                <w:rFonts w:ascii="Arial" w:eastAsia="Arial Unicode MS" w:hAnsi="Arial" w:cs="Arial"/>
+              </w:rPr>
+            </w:pPr>
+          </w:p>
+          <w:p>
+            <w:pPr>
+              <w:spacing w:after="0" w:line="240" w:lineRule="auto"/>
+              <w:jc w:val="center"/>
+              <w:rPr>
+                <w:rFonts w:ascii="Arial" w:eastAsia="Arial Unicode MS" w:hAnsi="Arial" w:cs="Arial"/>
+              </w:rPr>
+            </w:pPr>
+            <w:r>
+              <w:rPr>
+                <w:rFonts w:ascii="Arial" w:eastAsia="Arial Unicode MS" w:hAnsi="Arial" w:cs="Arial"/>
               </w:rPr>
               <w:t>Controle de desperdício</w:t>
             </w:r>
@@ -327,7 +311,7 @@
               <w:spacing w:after="0" w:line="240" w:lineRule="auto"/>
               <w:jc w:val="center"/>
               <w:rPr>
-                <w:rFonts w:ascii="Arial Unicode MS" w:eastAsia="Arial Unicode MS" w:hAnsi="Arial Unicode MS" w:cs="Arial Unicode MS"/>
+                <w:rFonts w:ascii="Arial" w:eastAsia="Arial Unicode MS" w:hAnsi="Arial" w:cs="Arial"/>
               </w:rPr>
             </w:pPr>
           </w:p>
@@ -352,54 +336,31 @@
               <w:spacing w:after="0" w:line="240" w:lineRule="auto"/>
               <w:jc w:val="center"/>
               <w:rPr>
-                <w:rFonts w:ascii="Arial Unicode MS" w:eastAsia="Arial Unicode MS" w:hAnsi="Arial Unicode MS" w:cs="Arial Unicode MS"/>
-              </w:rPr>
-            </w:pPr>
-            <w:r>
-              <w:rPr>
-                <w:rFonts w:ascii="Arial Unicode MS" w:eastAsia="Arial Unicode MS" w:hAnsi="Arial Unicode MS" w:cs="Arial Unicode MS"/>
-              </w:rPr>
-              <w:t>Realiza a tarefa de controlar a produção de alimentos e o quanto é possível lucrar em cima deles, tendo como exemplo a compra de uma peça de carne com o valor “x”, pegando o quanto de carne é possível produzir com este valor e o quanto de carne foi desperd</w:t>
-            </w:r>
-            <w:r>
-              <w:rPr>
-                <w:rFonts w:ascii="Arial Unicode MS" w:eastAsia="Arial Unicode MS" w:hAnsi="Arial Unicode MS" w:cs="Arial Unicode MS"/>
-              </w:rPr>
-              <w:t>içada</w:t>
-            </w:r>
-          </w:p>
-          <w:p>
-            <w:pPr>
-              <w:spacing w:after="0" w:line="240" w:lineRule="auto"/>
-              <w:jc w:val="center"/>
-              <w:rPr>
-                <w:rFonts w:ascii="Arial Unicode MS" w:eastAsia="Arial Unicode MS" w:hAnsi="Arial Unicode MS" w:cs="Arial Unicode MS"/>
-              </w:rPr>
-            </w:pPr>
-            <w:proofErr w:type="gramStart"/>
-            <w:r>
-              <w:rPr>
-                <w:rFonts w:ascii="Arial Unicode MS" w:eastAsia="Arial Unicode MS" w:hAnsi="Arial Unicode MS" w:cs="Arial Unicode MS"/>
-              </w:rPr>
-              <w:t>sendo</w:t>
-            </w:r>
-            <w:proofErr w:type="gramEnd"/>
-            <w:r>
-              <w:rPr>
-                <w:rFonts w:ascii="Arial Unicode MS" w:eastAsia="Arial Unicode MS" w:hAnsi="Arial Unicode MS" w:cs="Arial Unicode MS"/>
-              </w:rPr>
-              <w:t xml:space="preserve"> devolvida pelo cliente.</w:t>
+                <w:rFonts w:ascii="Arial" w:eastAsia="Arial Unicode MS" w:hAnsi="Arial" w:cs="Arial"/>
+              </w:rPr>
+            </w:pPr>
+            <w:r>
+              <w:rPr>
+                <w:rFonts w:ascii="Arial" w:eastAsia="Arial Unicode MS" w:hAnsi="Arial" w:cs="Arial"/>
+              </w:rPr>
+              <w:t>Realiza a tarefa de controlar a produção de alimentos e o quanto é possível lucrar em cima deles, tendo como exemplo a compra de uma peça de carne com o valor “x”, pegando o quanto de carne é possível produzir com este valor e o quanto de carne foi desperdiçada</w:t>
+            </w:r>
+            <w:r>
+              <w:rPr>
+                <w:rFonts w:ascii="Arial" w:eastAsia="Arial Unicode MS" w:hAnsi="Arial" w:cs="Arial"/>
+              </w:rPr>
+              <w:t xml:space="preserve"> </w:t>
+            </w:r>
+            <w:r>
+              <w:rPr>
+                <w:rFonts w:ascii="Arial" w:eastAsia="Arial Unicode MS" w:hAnsi="Arial" w:cs="Arial"/>
+              </w:rPr>
+              <w:t>sendo devolvida pelo cliente.</w:t>
             </w:r>
           </w:p>
         </w:tc>
       </w:tr>
       <w:tr>
-        <w:tblPrEx>
-          <w:tblCellMar>
-            <w:top w:w="0" w:type="dxa"/>
-            <w:bottom w:w="0" w:type="dxa"/>
-          </w:tblCellMar>
-        </w:tblPrEx>
         <w:trPr>
           <w:trHeight w:val="1"/>
         </w:trPr>
@@ -423,7 +384,7 @@
               <w:spacing w:after="0" w:line="240" w:lineRule="auto"/>
               <w:jc w:val="center"/>
               <w:rPr>
-                <w:rFonts w:ascii="Arial Unicode MS" w:eastAsia="Arial Unicode MS" w:hAnsi="Arial Unicode MS" w:cs="Arial Unicode MS"/>
+                <w:rFonts w:ascii="Arial" w:eastAsia="Arial Unicode MS" w:hAnsi="Arial" w:cs="Arial"/>
                 <w:b/>
               </w:rPr>
             </w:pPr>
@@ -433,12 +394,12 @@
               <w:spacing w:after="0" w:line="240" w:lineRule="auto"/>
               <w:jc w:val="center"/>
               <w:rPr>
-                <w:rFonts w:ascii="Arial Unicode MS" w:eastAsia="Arial Unicode MS" w:hAnsi="Arial Unicode MS" w:cs="Arial Unicode MS"/>
-              </w:rPr>
-            </w:pPr>
-            <w:r>
-              <w:rPr>
-                <w:rFonts w:ascii="Arial Unicode MS" w:eastAsia="Arial Unicode MS" w:hAnsi="Arial Unicode MS" w:cs="Arial Unicode MS"/>
+                <w:rFonts w:ascii="Arial" w:eastAsia="Arial Unicode MS" w:hAnsi="Arial" w:cs="Arial"/>
+              </w:rPr>
+            </w:pPr>
+            <w:r>
+              <w:rPr>
+                <w:rFonts w:ascii="Arial" w:eastAsia="Arial Unicode MS" w:hAnsi="Arial" w:cs="Arial"/>
                 <w:b/>
               </w:rPr>
               <w:t>2</w:t>
@@ -465,21 +426,21 @@
               <w:spacing w:after="0" w:line="240" w:lineRule="auto"/>
               <w:jc w:val="center"/>
               <w:rPr>
-                <w:rFonts w:ascii="Arial Unicode MS" w:eastAsia="Arial Unicode MS" w:hAnsi="Arial Unicode MS" w:cs="Arial Unicode MS"/>
-              </w:rPr>
-            </w:pPr>
-          </w:p>
-          <w:p>
-            <w:pPr>
-              <w:spacing w:after="0" w:line="240" w:lineRule="auto"/>
-              <w:jc w:val="center"/>
-              <w:rPr>
-                <w:rFonts w:ascii="Arial Unicode MS" w:eastAsia="Arial Unicode MS" w:hAnsi="Arial Unicode MS" w:cs="Arial Unicode MS"/>
-              </w:rPr>
-            </w:pPr>
-            <w:r>
-              <w:rPr>
-                <w:rFonts w:ascii="Arial Unicode MS" w:eastAsia="Arial Unicode MS" w:hAnsi="Arial Unicode MS" w:cs="Arial Unicode MS"/>
+                <w:rFonts w:ascii="Arial" w:eastAsia="Arial Unicode MS" w:hAnsi="Arial" w:cs="Arial"/>
+              </w:rPr>
+            </w:pPr>
+          </w:p>
+          <w:p>
+            <w:pPr>
+              <w:spacing w:after="0" w:line="240" w:lineRule="auto"/>
+              <w:jc w:val="center"/>
+              <w:rPr>
+                <w:rFonts w:ascii="Arial" w:eastAsia="Arial Unicode MS" w:hAnsi="Arial" w:cs="Arial"/>
+              </w:rPr>
+            </w:pPr>
+            <w:r>
+              <w:rPr>
+                <w:rFonts w:ascii="Arial" w:eastAsia="Arial Unicode MS" w:hAnsi="Arial" w:cs="Arial"/>
               </w:rPr>
               <w:t>Controle de gastos</w:t>
             </w:r>
@@ -489,7 +450,7 @@
               <w:spacing w:after="0" w:line="240" w:lineRule="auto"/>
               <w:jc w:val="center"/>
               <w:rPr>
-                <w:rFonts w:ascii="Arial Unicode MS" w:eastAsia="Arial Unicode MS" w:hAnsi="Arial Unicode MS" w:cs="Arial Unicode MS"/>
+                <w:rFonts w:ascii="Arial" w:eastAsia="Arial Unicode MS" w:hAnsi="Arial" w:cs="Arial"/>
               </w:rPr>
             </w:pPr>
           </w:p>
@@ -514,12 +475,12 @@
               <w:spacing w:after="0" w:line="240" w:lineRule="auto"/>
               <w:jc w:val="center"/>
               <w:rPr>
-                <w:rFonts w:ascii="Arial Unicode MS" w:eastAsia="Arial Unicode MS" w:hAnsi="Arial Unicode MS" w:cs="Arial Unicode MS"/>
-              </w:rPr>
-            </w:pPr>
-            <w:r>
-              <w:rPr>
-                <w:rFonts w:ascii="Arial Unicode MS" w:eastAsia="Arial Unicode MS" w:hAnsi="Arial Unicode MS" w:cs="Arial Unicode MS"/>
+                <w:rFonts w:ascii="Arial" w:eastAsia="Arial Unicode MS" w:hAnsi="Arial" w:cs="Arial"/>
+              </w:rPr>
+            </w:pPr>
+            <w:r>
+              <w:rPr>
+                <w:rFonts w:ascii="Arial" w:eastAsia="Arial Unicode MS" w:hAnsi="Arial" w:cs="Arial"/>
               </w:rPr>
               <w:t>Mostrará informações sobre gastos semanais, mensais e anuais incluindo:</w:t>
             </w:r>
@@ -533,12 +494,12 @@
               <w:spacing w:after="0" w:line="240" w:lineRule="auto"/>
               <w:ind w:left="720" w:hanging="360"/>
               <w:rPr>
-                <w:rFonts w:ascii="Arial Unicode MS" w:eastAsia="Arial Unicode MS" w:hAnsi="Arial Unicode MS" w:cs="Arial Unicode MS"/>
-              </w:rPr>
-            </w:pPr>
-            <w:r>
-              <w:rPr>
-                <w:rFonts w:ascii="Arial Unicode MS" w:eastAsia="Arial Unicode MS" w:hAnsi="Arial Unicode MS" w:cs="Arial Unicode MS"/>
+                <w:rFonts w:ascii="Arial" w:eastAsia="Arial Unicode MS" w:hAnsi="Arial" w:cs="Arial"/>
+              </w:rPr>
+            </w:pPr>
+            <w:r>
+              <w:rPr>
+                <w:rFonts w:ascii="Arial" w:eastAsia="Arial Unicode MS" w:hAnsi="Arial" w:cs="Arial"/>
               </w:rPr>
               <w:t>Produtos de limpeza.</w:t>
             </w:r>
@@ -552,14 +513,33 @@
               <w:spacing w:after="0" w:line="240" w:lineRule="auto"/>
               <w:ind w:left="720" w:hanging="360"/>
               <w:rPr>
-                <w:rFonts w:ascii="Arial Unicode MS" w:eastAsia="Arial Unicode MS" w:hAnsi="Arial Unicode MS" w:cs="Arial Unicode MS"/>
-              </w:rPr>
-            </w:pPr>
-            <w:r>
-              <w:rPr>
-                <w:rFonts w:ascii="Arial Unicode MS" w:eastAsia="Arial Unicode MS" w:hAnsi="Arial Unicode MS" w:cs="Arial Unicode MS"/>
+                <w:rFonts w:ascii="Arial" w:eastAsia="Arial Unicode MS" w:hAnsi="Arial" w:cs="Arial"/>
+              </w:rPr>
+            </w:pPr>
+            <w:r>
+              <w:rPr>
+                <w:rFonts w:ascii="Arial" w:eastAsia="Arial Unicode MS" w:hAnsi="Arial" w:cs="Arial"/>
               </w:rPr>
               <w:t>Break dos funcionários.</w:t>
+            </w:r>
+          </w:p>
+          <w:p>
+            <w:pPr>
+              <w:pStyle w:val="PargrafodaLista"/>
+              <w:numPr>
+                <w:ilvl w:val="0"/>
+                <w:numId w:val="13"/>
+              </w:numPr>
+              <w:spacing w:after="0" w:line="240" w:lineRule="auto"/>
+              <w:rPr>
+                <w:rFonts w:ascii="Arial" w:eastAsia="Arial Unicode MS" w:hAnsi="Arial" w:cs="Arial"/>
+              </w:rPr>
+            </w:pPr>
+            <w:r>
+              <w:rPr>
+                <w:rFonts w:ascii="Arial" w:eastAsia="Arial Unicode MS" w:hAnsi="Arial" w:cs="Arial"/>
+              </w:rPr>
+              <w:t>Gasto com almoço.</w:t>
             </w:r>
           </w:p>
           <w:p>
@@ -569,16 +549,16 @@
                 <w:numId w:val="1"/>
               </w:numPr>
               <w:spacing w:after="0" w:line="240" w:lineRule="auto"/>
-              <w:ind w:left="1440" w:hanging="360"/>
-              <w:rPr>
-                <w:rFonts w:ascii="Arial Unicode MS" w:eastAsia="Arial Unicode MS" w:hAnsi="Arial Unicode MS" w:cs="Arial Unicode MS"/>
-              </w:rPr>
-            </w:pPr>
-            <w:r>
-              <w:rPr>
-                <w:rFonts w:ascii="Arial Unicode MS" w:eastAsia="Arial Unicode MS" w:hAnsi="Arial Unicode MS" w:cs="Arial Unicode MS"/>
-              </w:rPr>
-              <w:t>Gasto com almoço.</w:t>
+              <w:ind w:left="720" w:hanging="360"/>
+              <w:rPr>
+                <w:rFonts w:ascii="Arial" w:eastAsia="Arial Unicode MS" w:hAnsi="Arial" w:cs="Arial"/>
+              </w:rPr>
+            </w:pPr>
+            <w:r>
+              <w:rPr>
+                <w:rFonts w:ascii="Arial" w:eastAsia="Arial Unicode MS" w:hAnsi="Arial" w:cs="Arial"/>
+              </w:rPr>
+              <w:t>Desperdício de alimentos.</w:t>
             </w:r>
           </w:p>
           <w:p>
@@ -590,14 +570,14 @@
               <w:spacing w:after="0" w:line="240" w:lineRule="auto"/>
               <w:ind w:left="720" w:hanging="360"/>
               <w:rPr>
-                <w:rFonts w:ascii="Arial Unicode MS" w:eastAsia="Arial Unicode MS" w:hAnsi="Arial Unicode MS" w:cs="Arial Unicode MS"/>
-              </w:rPr>
-            </w:pPr>
-            <w:r>
-              <w:rPr>
-                <w:rFonts w:ascii="Arial Unicode MS" w:eastAsia="Arial Unicode MS" w:hAnsi="Arial Unicode MS" w:cs="Arial Unicode MS"/>
-              </w:rPr>
-              <w:t>Desperdício de alimentos.</w:t>
+                <w:rFonts w:ascii="Arial" w:eastAsia="Arial Unicode MS" w:hAnsi="Arial" w:cs="Arial"/>
+              </w:rPr>
+            </w:pPr>
+            <w:r>
+              <w:rPr>
+                <w:rFonts w:ascii="Arial" w:eastAsia="Arial Unicode MS" w:hAnsi="Arial" w:cs="Arial"/>
+              </w:rPr>
+              <w:t xml:space="preserve">Reposição de itens. </w:t>
             </w:r>
           </w:p>
           <w:p>
@@ -609,31 +589,12 @@
               <w:spacing w:after="0" w:line="240" w:lineRule="auto"/>
               <w:ind w:left="720" w:hanging="360"/>
               <w:rPr>
-                <w:rFonts w:ascii="Arial Unicode MS" w:eastAsia="Arial Unicode MS" w:hAnsi="Arial Unicode MS" w:cs="Arial Unicode MS"/>
-              </w:rPr>
-            </w:pPr>
-            <w:r>
-              <w:rPr>
-                <w:rFonts w:ascii="Arial Unicode MS" w:eastAsia="Arial Unicode MS" w:hAnsi="Arial Unicode MS" w:cs="Arial Unicode MS"/>
-              </w:rPr>
-              <w:t xml:space="preserve">Reposição de itens. </w:t>
-            </w:r>
-          </w:p>
-          <w:p>
-            <w:pPr>
-              <w:numPr>
-                <w:ilvl w:val="0"/>
-                <w:numId w:val="1"/>
-              </w:numPr>
-              <w:spacing w:after="0" w:line="240" w:lineRule="auto"/>
-              <w:ind w:left="720" w:hanging="360"/>
-              <w:rPr>
-                <w:rFonts w:ascii="Arial Unicode MS" w:eastAsia="Arial Unicode MS" w:hAnsi="Arial Unicode MS" w:cs="Arial Unicode MS"/>
-              </w:rPr>
-            </w:pPr>
-            <w:r>
-              <w:rPr>
-                <w:rFonts w:ascii="Arial Unicode MS" w:eastAsia="Arial Unicode MS" w:hAnsi="Arial Unicode MS" w:cs="Arial Unicode MS"/>
+                <w:rFonts w:ascii="Arial" w:eastAsia="Arial Unicode MS" w:hAnsi="Arial" w:cs="Arial"/>
+              </w:rPr>
+            </w:pPr>
+            <w:r>
+              <w:rPr>
+                <w:rFonts w:ascii="Arial" w:eastAsia="Arial Unicode MS" w:hAnsi="Arial" w:cs="Arial"/>
               </w:rPr>
               <w:t>Contas a pagar.</w:t>
             </w:r>
@@ -641,12 +602,6 @@
         </w:tc>
       </w:tr>
       <w:tr>
-        <w:tblPrEx>
-          <w:tblCellMar>
-            <w:top w:w="0" w:type="dxa"/>
-            <w:bottom w:w="0" w:type="dxa"/>
-          </w:tblCellMar>
-        </w:tblPrEx>
         <w:trPr>
           <w:trHeight w:val="1"/>
         </w:trPr>
@@ -670,7 +625,7 @@
               <w:spacing w:after="0" w:line="240" w:lineRule="auto"/>
               <w:jc w:val="center"/>
               <w:rPr>
-                <w:rFonts w:ascii="Arial Unicode MS" w:eastAsia="Arial Unicode MS" w:hAnsi="Arial Unicode MS" w:cs="Arial Unicode MS"/>
+                <w:rFonts w:ascii="Arial" w:eastAsia="Arial Unicode MS" w:hAnsi="Arial" w:cs="Arial"/>
                 <w:b/>
               </w:rPr>
             </w:pPr>
@@ -680,12 +635,12 @@
               <w:spacing w:after="0" w:line="240" w:lineRule="auto"/>
               <w:jc w:val="center"/>
               <w:rPr>
-                <w:rFonts w:ascii="Arial Unicode MS" w:eastAsia="Arial Unicode MS" w:hAnsi="Arial Unicode MS" w:cs="Arial Unicode MS"/>
-              </w:rPr>
-            </w:pPr>
-            <w:r>
-              <w:rPr>
-                <w:rFonts w:ascii="Arial Unicode MS" w:eastAsia="Arial Unicode MS" w:hAnsi="Arial Unicode MS" w:cs="Arial Unicode MS"/>
+                <w:rFonts w:ascii="Arial" w:eastAsia="Arial Unicode MS" w:hAnsi="Arial" w:cs="Arial"/>
+              </w:rPr>
+            </w:pPr>
+            <w:r>
+              <w:rPr>
+                <w:rFonts w:ascii="Arial" w:eastAsia="Arial Unicode MS" w:hAnsi="Arial" w:cs="Arial"/>
                 <w:b/>
               </w:rPr>
               <w:t>3</w:t>
@@ -712,21 +667,21 @@
               <w:spacing w:after="0" w:line="240" w:lineRule="auto"/>
               <w:jc w:val="center"/>
               <w:rPr>
-                <w:rFonts w:ascii="Arial Unicode MS" w:eastAsia="Arial Unicode MS" w:hAnsi="Arial Unicode MS" w:cs="Arial Unicode MS"/>
-              </w:rPr>
-            </w:pPr>
-          </w:p>
-          <w:p>
-            <w:pPr>
-              <w:spacing w:after="0" w:line="240" w:lineRule="auto"/>
-              <w:jc w:val="center"/>
-              <w:rPr>
-                <w:rFonts w:ascii="Arial Unicode MS" w:eastAsia="Arial Unicode MS" w:hAnsi="Arial Unicode MS" w:cs="Arial Unicode MS"/>
-              </w:rPr>
-            </w:pPr>
-            <w:r>
-              <w:rPr>
-                <w:rFonts w:ascii="Arial Unicode MS" w:eastAsia="Arial Unicode MS" w:hAnsi="Arial Unicode MS" w:cs="Arial Unicode MS"/>
+                <w:rFonts w:ascii="Arial" w:eastAsia="Arial Unicode MS" w:hAnsi="Arial" w:cs="Arial"/>
+              </w:rPr>
+            </w:pPr>
+          </w:p>
+          <w:p>
+            <w:pPr>
+              <w:spacing w:after="0" w:line="240" w:lineRule="auto"/>
+              <w:jc w:val="center"/>
+              <w:rPr>
+                <w:rFonts w:ascii="Arial" w:eastAsia="Arial Unicode MS" w:hAnsi="Arial" w:cs="Arial"/>
+              </w:rPr>
+            </w:pPr>
+            <w:r>
+              <w:rPr>
+                <w:rFonts w:ascii="Arial" w:eastAsia="Arial Unicode MS" w:hAnsi="Arial" w:cs="Arial"/>
               </w:rPr>
               <w:t>Gráfico das finanças</w:t>
             </w:r>
@@ -736,7 +691,7 @@
               <w:spacing w:after="0" w:line="240" w:lineRule="auto"/>
               <w:jc w:val="center"/>
               <w:rPr>
-                <w:rFonts w:ascii="Arial Unicode MS" w:eastAsia="Arial Unicode MS" w:hAnsi="Arial Unicode MS" w:cs="Arial Unicode MS"/>
+                <w:rFonts w:ascii="Arial" w:eastAsia="Arial Unicode MS" w:hAnsi="Arial" w:cs="Arial"/>
               </w:rPr>
             </w:pPr>
           </w:p>
@@ -760,12 +715,12 @@
             <w:pPr>
               <w:spacing w:after="0" w:line="240" w:lineRule="auto"/>
               <w:rPr>
-                <w:rFonts w:ascii="Arial Unicode MS" w:eastAsia="Arial Unicode MS" w:hAnsi="Arial Unicode MS" w:cs="Arial Unicode MS"/>
-              </w:rPr>
-            </w:pPr>
-            <w:r>
-              <w:rPr>
-                <w:rFonts w:ascii="Arial Unicode MS" w:eastAsia="Arial Unicode MS" w:hAnsi="Arial Unicode MS" w:cs="Arial Unicode MS"/>
+                <w:rFonts w:ascii="Arial" w:eastAsia="Arial Unicode MS" w:hAnsi="Arial" w:cs="Arial"/>
+              </w:rPr>
+            </w:pPr>
+            <w:r>
+              <w:rPr>
+                <w:rFonts w:ascii="Arial" w:eastAsia="Arial Unicode MS" w:hAnsi="Arial" w:cs="Arial"/>
               </w:rPr>
               <w:t>Utilização necessária para visualizar o faturamento, gastos e lucro semanal, mensais e anuais.</w:t>
             </w:r>
@@ -774,12 +729,12 @@
             <w:pPr>
               <w:spacing w:after="0" w:line="240" w:lineRule="auto"/>
               <w:rPr>
-                <w:rFonts w:ascii="Arial Unicode MS" w:eastAsia="Arial Unicode MS" w:hAnsi="Arial Unicode MS" w:cs="Arial Unicode MS"/>
-              </w:rPr>
-            </w:pPr>
-            <w:r>
-              <w:rPr>
-                <w:rFonts w:ascii="Arial Unicode MS" w:eastAsia="Arial Unicode MS" w:hAnsi="Arial Unicode MS" w:cs="Arial Unicode MS"/>
+                <w:rFonts w:ascii="Arial" w:eastAsia="Arial Unicode MS" w:hAnsi="Arial" w:cs="Arial"/>
+              </w:rPr>
+            </w:pPr>
+            <w:r>
+              <w:rPr>
+                <w:rFonts w:ascii="Arial" w:eastAsia="Arial Unicode MS" w:hAnsi="Arial" w:cs="Arial"/>
               </w:rPr>
               <w:t>O gráfico terá a função de facilitar a visualização de todas as contas, sendo elas:</w:t>
             </w:r>
@@ -793,12 +748,12 @@
               <w:spacing w:after="0" w:line="240" w:lineRule="auto"/>
               <w:ind w:left="720" w:hanging="360"/>
               <w:rPr>
-                <w:rFonts w:ascii="Arial Unicode MS" w:eastAsia="Arial Unicode MS" w:hAnsi="Arial Unicode MS" w:cs="Arial Unicode MS"/>
-              </w:rPr>
-            </w:pPr>
-            <w:r>
-              <w:rPr>
-                <w:rFonts w:ascii="Arial Unicode MS" w:eastAsia="Arial Unicode MS" w:hAnsi="Arial Unicode MS" w:cs="Arial Unicode MS"/>
+                <w:rFonts w:ascii="Arial" w:eastAsia="Arial Unicode MS" w:hAnsi="Arial" w:cs="Arial"/>
+              </w:rPr>
+            </w:pPr>
+            <w:r>
+              <w:rPr>
+                <w:rFonts w:ascii="Arial" w:eastAsia="Arial Unicode MS" w:hAnsi="Arial" w:cs="Arial"/>
               </w:rPr>
               <w:t>Contas de água.</w:t>
             </w:r>
@@ -812,12 +767,12 @@
               <w:spacing w:after="0" w:line="240" w:lineRule="auto"/>
               <w:ind w:left="720" w:hanging="360"/>
               <w:rPr>
-                <w:rFonts w:ascii="Arial Unicode MS" w:eastAsia="Arial Unicode MS" w:hAnsi="Arial Unicode MS" w:cs="Arial Unicode MS"/>
-              </w:rPr>
-            </w:pPr>
-            <w:r>
-              <w:rPr>
-                <w:rFonts w:ascii="Arial Unicode MS" w:eastAsia="Arial Unicode MS" w:hAnsi="Arial Unicode MS" w:cs="Arial Unicode MS"/>
+                <w:rFonts w:ascii="Arial" w:eastAsia="Arial Unicode MS" w:hAnsi="Arial" w:cs="Arial"/>
+              </w:rPr>
+            </w:pPr>
+            <w:r>
+              <w:rPr>
+                <w:rFonts w:ascii="Arial" w:eastAsia="Arial Unicode MS" w:hAnsi="Arial" w:cs="Arial"/>
               </w:rPr>
               <w:t>Contas de luz.</w:t>
             </w:r>
@@ -831,12 +786,12 @@
               <w:spacing w:after="0" w:line="240" w:lineRule="auto"/>
               <w:ind w:left="720" w:hanging="360"/>
               <w:rPr>
-                <w:rFonts w:ascii="Arial Unicode MS" w:eastAsia="Arial Unicode MS" w:hAnsi="Arial Unicode MS" w:cs="Arial Unicode MS"/>
-              </w:rPr>
-            </w:pPr>
-            <w:r>
-              <w:rPr>
-                <w:rFonts w:ascii="Arial Unicode MS" w:eastAsia="Arial Unicode MS" w:hAnsi="Arial Unicode MS" w:cs="Arial Unicode MS"/>
+                <w:rFonts w:ascii="Arial" w:eastAsia="Arial Unicode MS" w:hAnsi="Arial" w:cs="Arial"/>
+              </w:rPr>
+            </w:pPr>
+            <w:r>
+              <w:rPr>
+                <w:rFonts w:ascii="Arial" w:eastAsia="Arial Unicode MS" w:hAnsi="Arial" w:cs="Arial"/>
               </w:rPr>
               <w:t xml:space="preserve">Folhas de pagamento. </w:t>
             </w:r>
@@ -850,12 +805,12 @@
               <w:spacing w:after="0" w:line="240" w:lineRule="auto"/>
               <w:ind w:left="720" w:hanging="360"/>
               <w:rPr>
-                <w:rFonts w:ascii="Arial Unicode MS" w:eastAsia="Arial Unicode MS" w:hAnsi="Arial Unicode MS" w:cs="Arial Unicode MS"/>
-              </w:rPr>
-            </w:pPr>
-            <w:r>
-              <w:rPr>
-                <w:rFonts w:ascii="Arial Unicode MS" w:eastAsia="Arial Unicode MS" w:hAnsi="Arial Unicode MS" w:cs="Arial Unicode MS"/>
+                <w:rFonts w:ascii="Arial" w:eastAsia="Arial Unicode MS" w:hAnsi="Arial" w:cs="Arial"/>
+              </w:rPr>
+            </w:pPr>
+            <w:r>
+              <w:rPr>
+                <w:rFonts w:ascii="Arial" w:eastAsia="Arial Unicode MS" w:hAnsi="Arial" w:cs="Arial"/>
               </w:rPr>
               <w:t xml:space="preserve">Boletos a serem pagos. </w:t>
             </w:r>
@@ -864,12 +819,12 @@
             <w:pPr>
               <w:spacing w:after="0" w:line="240" w:lineRule="auto"/>
               <w:rPr>
-                <w:rFonts w:ascii="Arial Unicode MS" w:eastAsia="Arial Unicode MS" w:hAnsi="Arial Unicode MS" w:cs="Arial Unicode MS"/>
-              </w:rPr>
-            </w:pPr>
-            <w:r>
-              <w:rPr>
-                <w:rFonts w:ascii="Arial Unicode MS" w:eastAsia="Arial Unicode MS" w:hAnsi="Arial Unicode MS" w:cs="Arial Unicode MS"/>
+                <w:rFonts w:ascii="Arial" w:eastAsia="Arial Unicode MS" w:hAnsi="Arial" w:cs="Arial"/>
+              </w:rPr>
+            </w:pPr>
+            <w:r>
+              <w:rPr>
+                <w:rFonts w:ascii="Arial" w:eastAsia="Arial Unicode MS" w:hAnsi="Arial" w:cs="Arial"/>
               </w:rPr>
               <w:t>Sendo uma maneira mais rápida e simples de identificar a progressão do estabelecimento.</w:t>
             </w:r>
@@ -877,12 +832,6 @@
         </w:tc>
       </w:tr>
       <w:tr>
-        <w:tblPrEx>
-          <w:tblCellMar>
-            <w:top w:w="0" w:type="dxa"/>
-            <w:bottom w:w="0" w:type="dxa"/>
-          </w:tblCellMar>
-        </w:tblPrEx>
         <w:trPr>
           <w:trHeight w:val="1"/>
         </w:trPr>
@@ -906,7 +855,7 @@
               <w:spacing w:after="0" w:line="240" w:lineRule="auto"/>
               <w:jc w:val="center"/>
               <w:rPr>
-                <w:rFonts w:ascii="Arial Unicode MS" w:eastAsia="Arial Unicode MS" w:hAnsi="Arial Unicode MS" w:cs="Arial Unicode MS"/>
+                <w:rFonts w:ascii="Arial" w:eastAsia="Arial Unicode MS" w:hAnsi="Arial" w:cs="Arial"/>
                 <w:b/>
               </w:rPr>
             </w:pPr>
@@ -916,13 +865,13 @@
               <w:spacing w:after="0" w:line="240" w:lineRule="auto"/>
               <w:jc w:val="center"/>
               <w:rPr>
-                <w:rFonts w:ascii="Arial Unicode MS" w:eastAsia="Arial Unicode MS" w:hAnsi="Arial Unicode MS" w:cs="Arial Unicode MS"/>
+                <w:rFonts w:ascii="Arial" w:eastAsia="Arial Unicode MS" w:hAnsi="Arial" w:cs="Arial"/>
                 <w:b/>
               </w:rPr>
             </w:pPr>
             <w:r>
               <w:rPr>
-                <w:rFonts w:ascii="Arial Unicode MS" w:eastAsia="Arial Unicode MS" w:hAnsi="Arial Unicode MS" w:cs="Arial Unicode MS"/>
+                <w:rFonts w:ascii="Arial" w:eastAsia="Arial Unicode MS" w:hAnsi="Arial" w:cs="Arial"/>
                 <w:b/>
               </w:rPr>
               <w:t>4</w:t>
@@ -933,7 +882,7 @@
               <w:spacing w:after="0" w:line="240" w:lineRule="auto"/>
               <w:jc w:val="center"/>
               <w:rPr>
-                <w:rFonts w:ascii="Arial Unicode MS" w:eastAsia="Arial Unicode MS" w:hAnsi="Arial Unicode MS" w:cs="Arial Unicode MS"/>
+                <w:rFonts w:ascii="Arial" w:eastAsia="Arial Unicode MS" w:hAnsi="Arial" w:cs="Arial"/>
               </w:rPr>
             </w:pPr>
           </w:p>
@@ -958,21 +907,21 @@
               <w:spacing w:after="0" w:line="240" w:lineRule="auto"/>
               <w:jc w:val="center"/>
               <w:rPr>
-                <w:rFonts w:ascii="Arial Unicode MS" w:eastAsia="Arial Unicode MS" w:hAnsi="Arial Unicode MS" w:cs="Arial Unicode MS"/>
-              </w:rPr>
-            </w:pPr>
-          </w:p>
-          <w:p>
-            <w:pPr>
-              <w:spacing w:after="0" w:line="240" w:lineRule="auto"/>
-              <w:jc w:val="center"/>
-              <w:rPr>
-                <w:rFonts w:ascii="Arial Unicode MS" w:eastAsia="Arial Unicode MS" w:hAnsi="Arial Unicode MS" w:cs="Arial Unicode MS"/>
-              </w:rPr>
-            </w:pPr>
-            <w:r>
-              <w:rPr>
-                <w:rFonts w:ascii="Arial Unicode MS" w:eastAsia="Arial Unicode MS" w:hAnsi="Arial Unicode MS" w:cs="Arial Unicode MS"/>
+                <w:rFonts w:ascii="Arial" w:eastAsia="Arial Unicode MS" w:hAnsi="Arial" w:cs="Arial"/>
+              </w:rPr>
+            </w:pPr>
+          </w:p>
+          <w:p>
+            <w:pPr>
+              <w:spacing w:after="0" w:line="240" w:lineRule="auto"/>
+              <w:jc w:val="center"/>
+              <w:rPr>
+                <w:rFonts w:ascii="Arial" w:eastAsia="Arial Unicode MS" w:hAnsi="Arial" w:cs="Arial"/>
+              </w:rPr>
+            </w:pPr>
+            <w:r>
+              <w:rPr>
+                <w:rFonts w:ascii="Arial" w:eastAsia="Arial Unicode MS" w:hAnsi="Arial" w:cs="Arial"/>
               </w:rPr>
               <w:t>Controle de delivery</w:t>
             </w:r>
@@ -998,22 +947,14 @@
               <w:spacing w:after="0" w:line="240" w:lineRule="auto"/>
               <w:jc w:val="center"/>
               <w:rPr>
-                <w:rFonts w:ascii="Arial Unicode MS" w:eastAsia="Arial Unicode MS" w:hAnsi="Arial Unicode MS" w:cs="Arial Unicode MS"/>
-              </w:rPr>
-            </w:pPr>
-            <w:r>
-              <w:rPr>
-                <w:rFonts w:ascii="Arial Unicode MS" w:eastAsia="Arial Unicode MS" w:hAnsi="Arial Unicode MS" w:cs="Arial Unicode MS"/>
-              </w:rPr>
-              <w:t>Informações</w:t>
-            </w:r>
-            <w:bookmarkStart w:id="0" w:name="_GoBack"/>
-            <w:bookmarkEnd w:id="0"/>
-            <w:r>
-              <w:rPr>
-                <w:rFonts w:ascii="Arial Unicode MS" w:eastAsia="Arial Unicode MS" w:hAnsi="Arial Unicode MS" w:cs="Arial Unicode MS"/>
-              </w:rPr>
-              <w:t xml:space="preserve"> sobre a entrega do delivery:</w:t>
+                <w:rFonts w:ascii="Arial" w:eastAsia="Arial Unicode MS" w:hAnsi="Arial" w:cs="Arial"/>
+              </w:rPr>
+            </w:pPr>
+            <w:r>
+              <w:rPr>
+                <w:rFonts w:ascii="Arial" w:eastAsia="Arial Unicode MS" w:hAnsi="Arial" w:cs="Arial"/>
+              </w:rPr>
+              <w:t>Informações sobre a entrega do delivery:</w:t>
             </w:r>
           </w:p>
           <w:p>
@@ -1025,12 +966,12 @@
               <w:spacing w:after="0" w:line="240" w:lineRule="auto"/>
               <w:ind w:left="720" w:hanging="360"/>
               <w:rPr>
-                <w:rFonts w:ascii="Arial Unicode MS" w:eastAsia="Arial Unicode MS" w:hAnsi="Arial Unicode MS" w:cs="Arial Unicode MS"/>
-              </w:rPr>
-            </w:pPr>
-            <w:r>
-              <w:rPr>
-                <w:rFonts w:ascii="Arial Unicode MS" w:eastAsia="Arial Unicode MS" w:hAnsi="Arial Unicode MS" w:cs="Arial Unicode MS"/>
+                <w:rFonts w:ascii="Arial" w:eastAsia="Arial Unicode MS" w:hAnsi="Arial" w:cs="Arial"/>
+              </w:rPr>
+            </w:pPr>
+            <w:r>
+              <w:rPr>
+                <w:rFonts w:ascii="Arial" w:eastAsia="Arial Unicode MS" w:hAnsi="Arial" w:cs="Arial"/>
               </w:rPr>
               <w:t>Pratos que saíram.</w:t>
             </w:r>
@@ -1044,12 +985,12 @@
               <w:spacing w:after="0" w:line="240" w:lineRule="auto"/>
               <w:ind w:left="720" w:hanging="360"/>
               <w:rPr>
-                <w:rFonts w:ascii="Arial Unicode MS" w:eastAsia="Arial Unicode MS" w:hAnsi="Arial Unicode MS" w:cs="Arial Unicode MS"/>
-              </w:rPr>
-            </w:pPr>
-            <w:r>
-              <w:rPr>
-                <w:rFonts w:ascii="Arial Unicode MS" w:eastAsia="Arial Unicode MS" w:hAnsi="Arial Unicode MS" w:cs="Arial Unicode MS"/>
+                <w:rFonts w:ascii="Arial" w:eastAsia="Arial Unicode MS" w:hAnsi="Arial" w:cs="Arial"/>
+              </w:rPr>
+            </w:pPr>
+            <w:r>
+              <w:rPr>
+                <w:rFonts w:ascii="Arial" w:eastAsia="Arial Unicode MS" w:hAnsi="Arial" w:cs="Arial"/>
               </w:rPr>
               <w:t>Endereço dos clientes.</w:t>
             </w:r>
@@ -1063,50 +1004,50 @@
               <w:spacing w:after="0" w:line="240" w:lineRule="auto"/>
               <w:ind w:left="720" w:hanging="360"/>
               <w:rPr>
-                <w:rFonts w:ascii="Arial Unicode MS" w:eastAsia="Arial Unicode MS" w:hAnsi="Arial Unicode MS" w:cs="Arial Unicode MS"/>
-              </w:rPr>
-            </w:pPr>
-            <w:r>
-              <w:rPr>
-                <w:rFonts w:ascii="Arial Unicode MS" w:eastAsia="Arial Unicode MS" w:hAnsi="Arial Unicode MS" w:cs="Arial Unicode MS"/>
+                <w:rFonts w:ascii="Arial" w:eastAsia="Arial Unicode MS" w:hAnsi="Arial" w:cs="Arial"/>
+              </w:rPr>
+            </w:pPr>
+            <w:r>
+              <w:rPr>
+                <w:rFonts w:ascii="Arial" w:eastAsia="Arial Unicode MS" w:hAnsi="Arial" w:cs="Arial"/>
               </w:rPr>
               <w:t>Formas de pagamento.</w:t>
             </w:r>
           </w:p>
           <w:p>
             <w:pPr>
+              <w:pStyle w:val="PargrafodaLista"/>
               <w:numPr>
                 <w:ilvl w:val="0"/>
-                <w:numId w:val="3"/>
+                <w:numId w:val="15"/>
               </w:numPr>
               <w:spacing w:after="0" w:line="240" w:lineRule="auto"/>
-              <w:ind w:left="1440" w:hanging="360"/>
-              <w:rPr>
-                <w:rFonts w:ascii="Arial Unicode MS" w:eastAsia="Arial Unicode MS" w:hAnsi="Arial Unicode MS" w:cs="Arial Unicode MS"/>
-              </w:rPr>
-            </w:pPr>
-            <w:r>
-              <w:rPr>
-                <w:rFonts w:ascii="Arial Unicode MS" w:eastAsia="Arial Unicode MS" w:hAnsi="Arial Unicode MS" w:cs="Arial Unicode MS"/>
+              <w:rPr>
+                <w:rFonts w:ascii="Arial" w:eastAsia="Arial Unicode MS" w:hAnsi="Arial" w:cs="Arial"/>
+              </w:rPr>
+            </w:pPr>
+            <w:r>
+              <w:rPr>
+                <w:rFonts w:ascii="Arial" w:eastAsia="Arial Unicode MS" w:hAnsi="Arial" w:cs="Arial"/>
               </w:rPr>
               <w:t>Dinheiro.</w:t>
             </w:r>
           </w:p>
           <w:p>
             <w:pPr>
+              <w:pStyle w:val="PargrafodaLista"/>
               <w:numPr>
                 <w:ilvl w:val="0"/>
-                <w:numId w:val="3"/>
+                <w:numId w:val="15"/>
               </w:numPr>
               <w:spacing w:after="0" w:line="240" w:lineRule="auto"/>
-              <w:ind w:left="1440" w:hanging="360"/>
-              <w:rPr>
-                <w:rFonts w:ascii="Arial Unicode MS" w:eastAsia="Arial Unicode MS" w:hAnsi="Arial Unicode MS" w:cs="Arial Unicode MS"/>
-              </w:rPr>
-            </w:pPr>
-            <w:r>
-              <w:rPr>
-                <w:rFonts w:ascii="Arial Unicode MS" w:eastAsia="Arial Unicode MS" w:hAnsi="Arial Unicode MS" w:cs="Arial Unicode MS"/>
+              <w:rPr>
+                <w:rFonts w:ascii="Arial" w:eastAsia="Arial Unicode MS" w:hAnsi="Arial" w:cs="Arial"/>
+              </w:rPr>
+            </w:pPr>
+            <w:r>
+              <w:rPr>
+                <w:rFonts w:ascii="Arial" w:eastAsia="Arial Unicode MS" w:hAnsi="Arial" w:cs="Arial"/>
               </w:rPr>
               <w:t xml:space="preserve">Cartão. </w:t>
             </w:r>
@@ -1114,12 +1055,6 @@
         </w:tc>
       </w:tr>
       <w:tr>
-        <w:tblPrEx>
-          <w:tblCellMar>
-            <w:top w:w="0" w:type="dxa"/>
-            <w:bottom w:w="0" w:type="dxa"/>
-          </w:tblCellMar>
-        </w:tblPrEx>
         <w:trPr>
           <w:trHeight w:val="1"/>
         </w:trPr>
@@ -1143,7 +1078,7 @@
               <w:spacing w:after="0" w:line="240" w:lineRule="auto"/>
               <w:jc w:val="center"/>
               <w:rPr>
-                <w:rFonts w:ascii="Arial Unicode MS" w:eastAsia="Arial Unicode MS" w:hAnsi="Arial Unicode MS" w:cs="Arial Unicode MS"/>
+                <w:rFonts w:ascii="Arial" w:eastAsia="Arial Unicode MS" w:hAnsi="Arial" w:cs="Arial"/>
                 <w:b/>
               </w:rPr>
             </w:pPr>
@@ -1153,12 +1088,12 @@
               <w:spacing w:after="0" w:line="240" w:lineRule="auto"/>
               <w:jc w:val="center"/>
               <w:rPr>
-                <w:rFonts w:ascii="Arial Unicode MS" w:eastAsia="Arial Unicode MS" w:hAnsi="Arial Unicode MS" w:cs="Arial Unicode MS"/>
-              </w:rPr>
-            </w:pPr>
-            <w:r>
-              <w:rPr>
-                <w:rFonts w:ascii="Arial Unicode MS" w:eastAsia="Arial Unicode MS" w:hAnsi="Arial Unicode MS" w:cs="Arial Unicode MS"/>
+                <w:rFonts w:ascii="Arial" w:eastAsia="Arial Unicode MS" w:hAnsi="Arial" w:cs="Arial"/>
+              </w:rPr>
+            </w:pPr>
+            <w:r>
+              <w:rPr>
+                <w:rFonts w:ascii="Arial" w:eastAsia="Arial Unicode MS" w:hAnsi="Arial" w:cs="Arial"/>
                 <w:b/>
               </w:rPr>
               <w:t>5</w:t>
@@ -1185,21 +1120,21 @@
               <w:spacing w:after="0" w:line="240" w:lineRule="auto"/>
               <w:jc w:val="center"/>
               <w:rPr>
-                <w:rFonts w:ascii="Arial Unicode MS" w:eastAsia="Arial Unicode MS" w:hAnsi="Arial Unicode MS" w:cs="Arial Unicode MS"/>
-              </w:rPr>
-            </w:pPr>
-          </w:p>
-          <w:p>
-            <w:pPr>
-              <w:spacing w:after="0" w:line="240" w:lineRule="auto"/>
-              <w:jc w:val="center"/>
-              <w:rPr>
-                <w:rFonts w:ascii="Arial Unicode MS" w:eastAsia="Arial Unicode MS" w:hAnsi="Arial Unicode MS" w:cs="Arial Unicode MS"/>
-              </w:rPr>
-            </w:pPr>
-            <w:r>
-              <w:rPr>
-                <w:rFonts w:ascii="Arial Unicode MS" w:eastAsia="Arial Unicode MS" w:hAnsi="Arial Unicode MS" w:cs="Arial Unicode MS"/>
+                <w:rFonts w:ascii="Arial" w:eastAsia="Arial Unicode MS" w:hAnsi="Arial" w:cs="Arial"/>
+              </w:rPr>
+            </w:pPr>
+          </w:p>
+          <w:p>
+            <w:pPr>
+              <w:spacing w:after="0" w:line="240" w:lineRule="auto"/>
+              <w:jc w:val="center"/>
+              <w:rPr>
+                <w:rFonts w:ascii="Arial" w:eastAsia="Arial Unicode MS" w:hAnsi="Arial" w:cs="Arial"/>
+              </w:rPr>
+            </w:pPr>
+            <w:r>
+              <w:rPr>
+                <w:rFonts w:ascii="Arial" w:eastAsia="Arial Unicode MS" w:hAnsi="Arial" w:cs="Arial"/>
               </w:rPr>
               <w:t>Controle de viagem</w:t>
             </w:r>
@@ -1209,7 +1144,7 @@
               <w:spacing w:after="0" w:line="240" w:lineRule="auto"/>
               <w:jc w:val="center"/>
               <w:rPr>
-                <w:rFonts w:ascii="Arial Unicode MS" w:eastAsia="Arial Unicode MS" w:hAnsi="Arial Unicode MS" w:cs="Arial Unicode MS"/>
+                <w:rFonts w:ascii="Arial" w:eastAsia="Arial Unicode MS" w:hAnsi="Arial" w:cs="Arial"/>
               </w:rPr>
             </w:pPr>
           </w:p>
@@ -1234,12 +1169,12 @@
               <w:spacing w:after="0" w:line="240" w:lineRule="auto"/>
               <w:jc w:val="center"/>
               <w:rPr>
-                <w:rFonts w:ascii="Arial Unicode MS" w:eastAsia="Arial Unicode MS" w:hAnsi="Arial Unicode MS" w:cs="Arial Unicode MS"/>
-              </w:rPr>
-            </w:pPr>
-            <w:r>
-              <w:rPr>
-                <w:rFonts w:ascii="Arial Unicode MS" w:eastAsia="Arial Unicode MS" w:hAnsi="Arial Unicode MS" w:cs="Arial Unicode MS"/>
+                <w:rFonts w:ascii="Arial" w:eastAsia="Arial Unicode MS" w:hAnsi="Arial" w:cs="Arial"/>
+              </w:rPr>
+            </w:pPr>
+            <w:r>
+              <w:rPr>
+                <w:rFonts w:ascii="Arial" w:eastAsia="Arial Unicode MS" w:hAnsi="Arial" w:cs="Arial"/>
               </w:rPr>
               <w:t>Informações sobre a entrega da viagem:</w:t>
             </w:r>
@@ -1253,14 +1188,52 @@
               <w:spacing w:after="0" w:line="240" w:lineRule="auto"/>
               <w:ind w:left="720" w:hanging="360"/>
               <w:rPr>
-                <w:rFonts w:ascii="Arial Unicode MS" w:eastAsia="Arial Unicode MS" w:hAnsi="Arial Unicode MS" w:cs="Arial Unicode MS"/>
-              </w:rPr>
-            </w:pPr>
-            <w:r>
-              <w:rPr>
-                <w:rFonts w:ascii="Arial Unicode MS" w:eastAsia="Arial Unicode MS" w:hAnsi="Arial Unicode MS" w:cs="Arial Unicode MS"/>
+                <w:rFonts w:ascii="Arial" w:eastAsia="Arial Unicode MS" w:hAnsi="Arial" w:cs="Arial"/>
+              </w:rPr>
+            </w:pPr>
+            <w:r>
+              <w:rPr>
+                <w:rFonts w:ascii="Arial" w:eastAsia="Arial Unicode MS" w:hAnsi="Arial" w:cs="Arial"/>
               </w:rPr>
               <w:t>Formas de pagamento.</w:t>
+            </w:r>
+          </w:p>
+          <w:p>
+            <w:pPr>
+              <w:pStyle w:val="PargrafodaLista"/>
+              <w:numPr>
+                <w:ilvl w:val="0"/>
+                <w:numId w:val="16"/>
+              </w:numPr>
+              <w:spacing w:after="0" w:line="240" w:lineRule="auto"/>
+              <w:rPr>
+                <w:rFonts w:ascii="Arial" w:eastAsia="Arial Unicode MS" w:hAnsi="Arial" w:cs="Arial"/>
+              </w:rPr>
+            </w:pPr>
+            <w:r>
+              <w:rPr>
+                <w:rFonts w:ascii="Arial" w:eastAsia="Arial Unicode MS" w:hAnsi="Arial" w:cs="Arial"/>
+              </w:rPr>
+              <w:t>Dinheiro.</w:t>
+            </w:r>
+          </w:p>
+          <w:p>
+            <w:pPr>
+              <w:pStyle w:val="PargrafodaLista"/>
+              <w:numPr>
+                <w:ilvl w:val="0"/>
+                <w:numId w:val="16"/>
+              </w:numPr>
+              <w:spacing w:after="0" w:line="240" w:lineRule="auto"/>
+              <w:rPr>
+                <w:rFonts w:ascii="Arial" w:eastAsia="Arial Unicode MS" w:hAnsi="Arial" w:cs="Arial"/>
+              </w:rPr>
+            </w:pPr>
+            <w:r>
+              <w:rPr>
+                <w:rFonts w:ascii="Arial" w:eastAsia="Arial Unicode MS" w:hAnsi="Arial" w:cs="Arial"/>
+              </w:rPr>
+              <w:t>Cartão.</w:t>
             </w:r>
           </w:p>
           <w:p>
@@ -1270,52 +1243,14 @@
                 <w:numId w:val="4"/>
               </w:numPr>
               <w:spacing w:after="0" w:line="240" w:lineRule="auto"/>
-              <w:ind w:left="1440" w:hanging="360"/>
-              <w:rPr>
-                <w:rFonts w:ascii="Arial Unicode MS" w:eastAsia="Arial Unicode MS" w:hAnsi="Arial Unicode MS" w:cs="Arial Unicode MS"/>
-              </w:rPr>
-            </w:pPr>
-            <w:r>
-              <w:rPr>
-                <w:rFonts w:ascii="Arial Unicode MS" w:eastAsia="Arial Unicode MS" w:hAnsi="Arial Unicode MS" w:cs="Arial Unicode MS"/>
-              </w:rPr>
-              <w:t>Dinheiro.</w:t>
-            </w:r>
-          </w:p>
-          <w:p>
-            <w:pPr>
-              <w:numPr>
-                <w:ilvl w:val="0"/>
-                <w:numId w:val="4"/>
-              </w:numPr>
-              <w:spacing w:after="0" w:line="240" w:lineRule="auto"/>
-              <w:ind w:left="1440" w:hanging="360"/>
-              <w:rPr>
-                <w:rFonts w:ascii="Arial Unicode MS" w:eastAsia="Arial Unicode MS" w:hAnsi="Arial Unicode MS" w:cs="Arial Unicode MS"/>
-              </w:rPr>
-            </w:pPr>
-            <w:r>
-              <w:rPr>
-                <w:rFonts w:ascii="Arial Unicode MS" w:eastAsia="Arial Unicode MS" w:hAnsi="Arial Unicode MS" w:cs="Arial Unicode MS"/>
-              </w:rPr>
-              <w:t>Cartão.</w:t>
-            </w:r>
-          </w:p>
-          <w:p>
-            <w:pPr>
-              <w:numPr>
-                <w:ilvl w:val="0"/>
-                <w:numId w:val="4"/>
-              </w:numPr>
-              <w:spacing w:after="0" w:line="240" w:lineRule="auto"/>
               <w:ind w:left="720" w:hanging="360"/>
               <w:rPr>
-                <w:rFonts w:ascii="Arial Unicode MS" w:eastAsia="Arial Unicode MS" w:hAnsi="Arial Unicode MS" w:cs="Arial Unicode MS"/>
-              </w:rPr>
-            </w:pPr>
-            <w:r>
-              <w:rPr>
-                <w:rFonts w:ascii="Arial Unicode MS" w:eastAsia="Arial Unicode MS" w:hAnsi="Arial Unicode MS" w:cs="Arial Unicode MS"/>
+                <w:rFonts w:ascii="Arial" w:eastAsia="Arial Unicode MS" w:hAnsi="Arial" w:cs="Arial"/>
+              </w:rPr>
+            </w:pPr>
+            <w:r>
+              <w:rPr>
+                <w:rFonts w:ascii="Arial" w:eastAsia="Arial Unicode MS" w:hAnsi="Arial" w:cs="Arial"/>
               </w:rPr>
               <w:t>Prato retido.</w:t>
             </w:r>
@@ -1325,33 +1260,19 @@
               <w:spacing w:after="0" w:line="240" w:lineRule="auto"/>
               <w:ind w:left="360"/>
               <w:rPr>
-                <w:rFonts w:ascii="Arial Unicode MS" w:eastAsia="Arial Unicode MS" w:hAnsi="Arial Unicode MS" w:cs="Arial Unicode MS"/>
-              </w:rPr>
-            </w:pPr>
-            <w:proofErr w:type="spellStart"/>
-            <w:r>
-              <w:rPr>
-                <w:rFonts w:ascii="Arial Unicode MS" w:eastAsia="Arial Unicode MS" w:hAnsi="Arial Unicode MS" w:cs="Arial Unicode MS"/>
-              </w:rPr>
-              <w:t>Obs</w:t>
-            </w:r>
-            <w:proofErr w:type="spellEnd"/>
-            <w:r>
-              <w:rPr>
-                <w:rFonts w:ascii="Arial Unicode MS" w:eastAsia="Arial Unicode MS" w:hAnsi="Arial Unicode MS" w:cs="Arial Unicode MS"/>
-              </w:rPr>
-              <w:t>: O cliente busca o pedido.</w:t>
+                <w:rFonts w:ascii="Arial" w:eastAsia="Arial Unicode MS" w:hAnsi="Arial" w:cs="Arial"/>
+              </w:rPr>
+            </w:pPr>
+            <w:r>
+              <w:rPr>
+                <w:rFonts w:ascii="Arial" w:eastAsia="Arial Unicode MS" w:hAnsi="Arial" w:cs="Arial"/>
+              </w:rPr>
+              <w:t>Obs: O cliente busca o pedido.</w:t>
             </w:r>
           </w:p>
         </w:tc>
       </w:tr>
       <w:tr>
-        <w:tblPrEx>
-          <w:tblCellMar>
-            <w:top w:w="0" w:type="dxa"/>
-            <w:bottom w:w="0" w:type="dxa"/>
-          </w:tblCellMar>
-        </w:tblPrEx>
         <w:trPr>
           <w:trHeight w:val="1"/>
         </w:trPr>
@@ -1375,7 +1296,7 @@
               <w:spacing w:after="0" w:line="240" w:lineRule="auto"/>
               <w:jc w:val="center"/>
               <w:rPr>
-                <w:rFonts w:ascii="Arial Unicode MS" w:eastAsia="Arial Unicode MS" w:hAnsi="Arial Unicode MS" w:cs="Arial Unicode MS"/>
+                <w:rFonts w:ascii="Arial" w:eastAsia="Arial Unicode MS" w:hAnsi="Arial" w:cs="Arial"/>
                 <w:b/>
                 <w:u w:val="single"/>
               </w:rPr>
@@ -1386,12 +1307,12 @@
               <w:spacing w:after="0" w:line="240" w:lineRule="auto"/>
               <w:jc w:val="center"/>
               <w:rPr>
-                <w:rFonts w:ascii="Arial Unicode MS" w:eastAsia="Arial Unicode MS" w:hAnsi="Arial Unicode MS" w:cs="Arial Unicode MS"/>
-              </w:rPr>
-            </w:pPr>
-            <w:r>
-              <w:rPr>
-                <w:rFonts w:ascii="Arial Unicode MS" w:eastAsia="Arial Unicode MS" w:hAnsi="Arial Unicode MS" w:cs="Arial Unicode MS"/>
+                <w:rFonts w:ascii="Arial" w:eastAsia="Arial Unicode MS" w:hAnsi="Arial" w:cs="Arial"/>
+              </w:rPr>
+            </w:pPr>
+            <w:r>
+              <w:rPr>
+                <w:rFonts w:ascii="Arial" w:eastAsia="Arial Unicode MS" w:hAnsi="Arial" w:cs="Arial"/>
                 <w:b/>
               </w:rPr>
               <w:t>6</w:t>
@@ -1418,21 +1339,21 @@
               <w:spacing w:after="0" w:line="240" w:lineRule="auto"/>
               <w:jc w:val="center"/>
               <w:rPr>
-                <w:rFonts w:ascii="Arial Unicode MS" w:eastAsia="Arial Unicode MS" w:hAnsi="Arial Unicode MS" w:cs="Arial Unicode MS"/>
-              </w:rPr>
-            </w:pPr>
-          </w:p>
-          <w:p>
-            <w:pPr>
-              <w:spacing w:after="0" w:line="240" w:lineRule="auto"/>
-              <w:jc w:val="center"/>
-              <w:rPr>
-                <w:rFonts w:ascii="Arial Unicode MS" w:eastAsia="Arial Unicode MS" w:hAnsi="Arial Unicode MS" w:cs="Arial Unicode MS"/>
-              </w:rPr>
-            </w:pPr>
-            <w:r>
-              <w:rPr>
-                <w:rFonts w:ascii="Arial Unicode MS" w:eastAsia="Arial Unicode MS" w:hAnsi="Arial Unicode MS" w:cs="Arial Unicode MS"/>
+                <w:rFonts w:ascii="Arial" w:eastAsia="Arial Unicode MS" w:hAnsi="Arial" w:cs="Arial"/>
+              </w:rPr>
+            </w:pPr>
+          </w:p>
+          <w:p>
+            <w:pPr>
+              <w:spacing w:after="0" w:line="240" w:lineRule="auto"/>
+              <w:jc w:val="center"/>
+              <w:rPr>
+                <w:rFonts w:ascii="Arial" w:eastAsia="Arial Unicode MS" w:hAnsi="Arial" w:cs="Arial"/>
+              </w:rPr>
+            </w:pPr>
+            <w:r>
+              <w:rPr>
+                <w:rFonts w:ascii="Arial" w:eastAsia="Arial Unicode MS" w:hAnsi="Arial" w:cs="Arial"/>
               </w:rPr>
               <w:t>Controle do break de funcionários</w:t>
             </w:r>
@@ -1442,7 +1363,7 @@
               <w:spacing w:after="0" w:line="240" w:lineRule="auto"/>
               <w:jc w:val="center"/>
               <w:rPr>
-                <w:rFonts w:ascii="Arial Unicode MS" w:eastAsia="Arial Unicode MS" w:hAnsi="Arial Unicode MS" w:cs="Arial Unicode MS"/>
+                <w:rFonts w:ascii="Arial" w:eastAsia="Arial Unicode MS" w:hAnsi="Arial" w:cs="Arial"/>
               </w:rPr>
             </w:pPr>
           </w:p>
@@ -1467,12 +1388,12 @@
               <w:spacing w:after="0" w:line="240" w:lineRule="auto"/>
               <w:jc w:val="center"/>
               <w:rPr>
-                <w:rFonts w:ascii="Arial Unicode MS" w:eastAsia="Arial Unicode MS" w:hAnsi="Arial Unicode MS" w:cs="Arial Unicode MS"/>
-              </w:rPr>
-            </w:pPr>
-            <w:r>
-              <w:rPr>
-                <w:rFonts w:ascii="Arial Unicode MS" w:eastAsia="Arial Unicode MS" w:hAnsi="Arial Unicode MS" w:cs="Arial Unicode MS"/>
+                <w:rFonts w:ascii="Arial" w:eastAsia="Arial Unicode MS" w:hAnsi="Arial" w:cs="Arial"/>
+              </w:rPr>
+            </w:pPr>
+            <w:r>
+              <w:rPr>
+                <w:rFonts w:ascii="Arial" w:eastAsia="Arial Unicode MS" w:hAnsi="Arial" w:cs="Arial"/>
               </w:rPr>
               <w:t>Usado para controlar o que os funcionários consumiram tanto no café da manhã quanto no almoço, e contabilizar todos os gastos.</w:t>
             </w:r>
@@ -1484,7 +1405,7 @@
       <w:pPr>
         <w:spacing w:after="0" w:line="276" w:lineRule="auto"/>
         <w:rPr>
-          <w:rFonts w:ascii="Arial Unicode MS" w:eastAsia="Arial Unicode MS" w:hAnsi="Arial Unicode MS" w:cs="Arial Unicode MS"/>
+          <w:rFonts w:ascii="Arial" w:eastAsia="Arial Unicode MS" w:hAnsi="Arial" w:cs="Arial"/>
         </w:rPr>
       </w:pPr>
     </w:p>
@@ -1492,7 +1413,7 @@
       <w:pPr>
         <w:spacing w:after="0" w:line="276" w:lineRule="auto"/>
         <w:rPr>
-          <w:rFonts w:ascii="Arial Unicode MS" w:eastAsia="Arial Unicode MS" w:hAnsi="Arial Unicode MS" w:cs="Arial Unicode MS"/>
+          <w:rFonts w:ascii="Arial" w:eastAsia="Arial Unicode MS" w:hAnsi="Arial" w:cs="Arial"/>
         </w:rPr>
       </w:pPr>
     </w:p>
@@ -1507,17 +1428,11 @@
         <w:tblLook w:val="0000" w:firstRow="0" w:lastRow="0" w:firstColumn="0" w:lastColumn="0" w:noHBand="0" w:noVBand="0"/>
       </w:tblPr>
       <w:tblGrid>
-        <w:gridCol w:w="544"/>
-        <w:gridCol w:w="3725"/>
-        <w:gridCol w:w="4353"/>
+        <w:gridCol w:w="543"/>
+        <w:gridCol w:w="3709"/>
+        <w:gridCol w:w="4370"/>
       </w:tblGrid>
       <w:tr>
-        <w:tblPrEx>
-          <w:tblCellMar>
-            <w:top w:w="0" w:type="dxa"/>
-            <w:bottom w:w="0" w:type="dxa"/>
-          </w:tblCellMar>
-        </w:tblPrEx>
         <w:trPr>
           <w:trHeight w:val="1"/>
         </w:trPr>
@@ -1541,7 +1456,7 @@
               <w:spacing w:after="0" w:line="240" w:lineRule="auto"/>
               <w:jc w:val="center"/>
               <w:rPr>
-                <w:rFonts w:ascii="Arial Unicode MS" w:eastAsia="Arial Unicode MS" w:hAnsi="Arial Unicode MS" w:cs="Arial Unicode MS"/>
+                <w:rFonts w:ascii="Arial" w:eastAsia="Arial Unicode MS" w:hAnsi="Arial" w:cs="Arial"/>
                 <w:b/>
               </w:rPr>
             </w:pPr>
@@ -1551,13 +1466,13 @@
               <w:spacing w:after="0" w:line="240" w:lineRule="auto"/>
               <w:jc w:val="center"/>
               <w:rPr>
-                <w:rFonts w:ascii="Arial Unicode MS" w:eastAsia="Arial Unicode MS" w:hAnsi="Arial Unicode MS" w:cs="Arial Unicode MS"/>
+                <w:rFonts w:ascii="Arial" w:eastAsia="Arial Unicode MS" w:hAnsi="Arial" w:cs="Arial"/>
                 <w:b/>
               </w:rPr>
             </w:pPr>
             <w:r>
               <w:rPr>
-                <w:rFonts w:ascii="Arial Unicode MS" w:eastAsia="Arial Unicode MS" w:hAnsi="Arial Unicode MS" w:cs="Arial Unicode MS"/>
+                <w:rFonts w:ascii="Arial" w:eastAsia="Arial Unicode MS" w:hAnsi="Arial" w:cs="Arial"/>
                 <w:b/>
               </w:rPr>
               <w:t>7</w:t>
@@ -1567,7 +1482,7 @@
             <w:pPr>
               <w:spacing w:after="0" w:line="240" w:lineRule="auto"/>
               <w:rPr>
-                <w:rFonts w:ascii="Arial Unicode MS" w:eastAsia="Arial Unicode MS" w:hAnsi="Arial Unicode MS" w:cs="Arial Unicode MS"/>
+                <w:rFonts w:ascii="Arial" w:eastAsia="Arial Unicode MS" w:hAnsi="Arial" w:cs="Arial"/>
               </w:rPr>
             </w:pPr>
           </w:p>
@@ -1592,21 +1507,21 @@
               <w:spacing w:after="0" w:line="240" w:lineRule="auto"/>
               <w:jc w:val="center"/>
               <w:rPr>
-                <w:rFonts w:ascii="Arial Unicode MS" w:eastAsia="Arial Unicode MS" w:hAnsi="Arial Unicode MS" w:cs="Arial Unicode MS"/>
-              </w:rPr>
-            </w:pPr>
-          </w:p>
-          <w:p>
-            <w:pPr>
-              <w:spacing w:after="0" w:line="240" w:lineRule="auto"/>
-              <w:jc w:val="center"/>
-              <w:rPr>
-                <w:rFonts w:ascii="Arial Unicode MS" w:eastAsia="Arial Unicode MS" w:hAnsi="Arial Unicode MS" w:cs="Arial Unicode MS"/>
-              </w:rPr>
-            </w:pPr>
-            <w:r>
-              <w:rPr>
-                <w:rFonts w:ascii="Arial Unicode MS" w:eastAsia="Arial Unicode MS" w:hAnsi="Arial Unicode MS" w:cs="Arial Unicode MS"/>
+                <w:rFonts w:ascii="Arial" w:eastAsia="Arial Unicode MS" w:hAnsi="Arial" w:cs="Arial"/>
+              </w:rPr>
+            </w:pPr>
+          </w:p>
+          <w:p>
+            <w:pPr>
+              <w:spacing w:after="0" w:line="240" w:lineRule="auto"/>
+              <w:jc w:val="center"/>
+              <w:rPr>
+                <w:rFonts w:ascii="Arial" w:eastAsia="Arial Unicode MS" w:hAnsi="Arial" w:cs="Arial"/>
+              </w:rPr>
+            </w:pPr>
+            <w:r>
+              <w:rPr>
+                <w:rFonts w:ascii="Arial" w:eastAsia="Arial Unicode MS" w:hAnsi="Arial" w:cs="Arial"/>
               </w:rPr>
               <w:t>Controle dos utensílios quebrados</w:t>
             </w:r>
@@ -1616,7 +1531,7 @@
               <w:spacing w:after="0" w:line="240" w:lineRule="auto"/>
               <w:jc w:val="center"/>
               <w:rPr>
-                <w:rFonts w:ascii="Arial Unicode MS" w:eastAsia="Arial Unicode MS" w:hAnsi="Arial Unicode MS" w:cs="Arial Unicode MS"/>
+                <w:rFonts w:ascii="Arial" w:eastAsia="Arial Unicode MS" w:hAnsi="Arial" w:cs="Arial"/>
               </w:rPr>
             </w:pPr>
           </w:p>
@@ -1641,12 +1556,12 @@
               <w:spacing w:after="0" w:line="240" w:lineRule="auto"/>
               <w:jc w:val="center"/>
               <w:rPr>
-                <w:rFonts w:ascii="Arial Unicode MS" w:eastAsia="Arial Unicode MS" w:hAnsi="Arial Unicode MS" w:cs="Arial Unicode MS"/>
-              </w:rPr>
-            </w:pPr>
-            <w:r>
-              <w:rPr>
-                <w:rFonts w:ascii="Arial Unicode MS" w:eastAsia="Arial Unicode MS" w:hAnsi="Arial Unicode MS" w:cs="Arial Unicode MS"/>
+                <w:rFonts w:ascii="Arial" w:eastAsia="Arial Unicode MS" w:hAnsi="Arial" w:cs="Arial"/>
+              </w:rPr>
+            </w:pPr>
+            <w:r>
+              <w:rPr>
+                <w:rFonts w:ascii="Arial" w:eastAsia="Arial Unicode MS" w:hAnsi="Arial" w:cs="Arial"/>
               </w:rPr>
               <w:t xml:space="preserve">Usado para controlar todos os utensílios </w:t>
             </w:r>
@@ -1656,22 +1571,38 @@
               <w:spacing w:after="0" w:line="240" w:lineRule="auto"/>
               <w:jc w:val="center"/>
               <w:rPr>
-                <w:rFonts w:ascii="Arial Unicode MS" w:eastAsia="Arial Unicode MS" w:hAnsi="Arial Unicode MS" w:cs="Arial Unicode MS"/>
-              </w:rPr>
-            </w:pPr>
-            <w:proofErr w:type="gramStart"/>
-            <w:r>
-              <w:rPr>
-                <w:rFonts w:ascii="Arial Unicode MS" w:eastAsia="Arial Unicode MS" w:hAnsi="Arial Unicode MS" w:cs="Arial Unicode MS"/>
-              </w:rPr>
-              <w:t>que</w:t>
-            </w:r>
-            <w:proofErr w:type="gramEnd"/>
-            <w:r>
-              <w:rPr>
-                <w:rFonts w:ascii="Arial Unicode MS" w:eastAsia="Arial Unicode MS" w:hAnsi="Arial Unicode MS" w:cs="Arial Unicode MS"/>
-              </w:rPr>
-              <w:t xml:space="preserve"> foram quebrados, desgastados ou não serão mais utilizados ,podendo ser eles:</w:t>
+                <w:rFonts w:ascii="Arial" w:eastAsia="Arial Unicode MS" w:hAnsi="Arial" w:cs="Arial"/>
+              </w:rPr>
+            </w:pPr>
+            <w:r>
+              <w:rPr>
+                <w:rFonts w:ascii="Arial" w:eastAsia="Arial Unicode MS" w:hAnsi="Arial" w:cs="Arial"/>
+              </w:rPr>
+              <w:t>que foram quebrados, desgastad</w:t>
+            </w:r>
+            <w:r>
+              <w:rPr>
+                <w:rFonts w:ascii="Arial" w:eastAsia="Arial Unicode MS" w:hAnsi="Arial" w:cs="Arial"/>
+              </w:rPr>
+              <w:t>os ou não serão mais utilizados</w:t>
+            </w:r>
+            <w:r>
+              <w:rPr>
+                <w:rFonts w:ascii="Arial" w:eastAsia="Arial Unicode MS" w:hAnsi="Arial" w:cs="Arial"/>
+              </w:rPr>
+              <w:t>,</w:t>
+            </w:r>
+            <w:r>
+              <w:rPr>
+                <w:rFonts w:ascii="Arial" w:eastAsia="Arial Unicode MS" w:hAnsi="Arial" w:cs="Arial"/>
+              </w:rPr>
+              <w:t xml:space="preserve"> </w:t>
+            </w:r>
+            <w:r>
+              <w:rPr>
+                <w:rFonts w:ascii="Arial" w:eastAsia="Arial Unicode MS" w:hAnsi="Arial" w:cs="Arial"/>
+              </w:rPr>
+              <w:t>podendo ser eles:</w:t>
             </w:r>
           </w:p>
           <w:p>
@@ -1683,12 +1614,12 @@
               <w:spacing w:after="0" w:line="240" w:lineRule="auto"/>
               <w:ind w:left="720" w:hanging="360"/>
               <w:rPr>
-                <w:rFonts w:ascii="Arial Unicode MS" w:eastAsia="Arial Unicode MS" w:hAnsi="Arial Unicode MS" w:cs="Arial Unicode MS"/>
-              </w:rPr>
-            </w:pPr>
-            <w:r>
-              <w:rPr>
-                <w:rFonts w:ascii="Arial Unicode MS" w:eastAsia="Arial Unicode MS" w:hAnsi="Arial Unicode MS" w:cs="Arial Unicode MS"/>
+                <w:rFonts w:ascii="Arial" w:eastAsia="Arial Unicode MS" w:hAnsi="Arial" w:cs="Arial"/>
+              </w:rPr>
+            </w:pPr>
+            <w:r>
+              <w:rPr>
+                <w:rFonts w:ascii="Arial" w:eastAsia="Arial Unicode MS" w:hAnsi="Arial" w:cs="Arial"/>
               </w:rPr>
               <w:t>Pratos</w:t>
             </w:r>
@@ -1702,12 +1633,12 @@
               <w:spacing w:after="0" w:line="240" w:lineRule="auto"/>
               <w:ind w:left="720" w:hanging="360"/>
               <w:rPr>
-                <w:rFonts w:ascii="Arial Unicode MS" w:eastAsia="Arial Unicode MS" w:hAnsi="Arial Unicode MS" w:cs="Arial Unicode MS"/>
-              </w:rPr>
-            </w:pPr>
-            <w:r>
-              <w:rPr>
-                <w:rFonts w:ascii="Arial Unicode MS" w:eastAsia="Arial Unicode MS" w:hAnsi="Arial Unicode MS" w:cs="Arial Unicode MS"/>
+                <w:rFonts w:ascii="Arial" w:eastAsia="Arial Unicode MS" w:hAnsi="Arial" w:cs="Arial"/>
+              </w:rPr>
+            </w:pPr>
+            <w:r>
+              <w:rPr>
+                <w:rFonts w:ascii="Arial" w:eastAsia="Arial Unicode MS" w:hAnsi="Arial" w:cs="Arial"/>
               </w:rPr>
               <w:t>Talheres</w:t>
             </w:r>
@@ -1721,12 +1652,12 @@
               <w:spacing w:after="0" w:line="240" w:lineRule="auto"/>
               <w:ind w:left="720" w:hanging="360"/>
               <w:rPr>
-                <w:rFonts w:ascii="Arial Unicode MS" w:eastAsia="Arial Unicode MS" w:hAnsi="Arial Unicode MS" w:cs="Arial Unicode MS"/>
-              </w:rPr>
-            </w:pPr>
-            <w:r>
-              <w:rPr>
-                <w:rFonts w:ascii="Arial Unicode MS" w:eastAsia="Arial Unicode MS" w:hAnsi="Arial Unicode MS" w:cs="Arial Unicode MS"/>
+                <w:rFonts w:ascii="Arial" w:eastAsia="Arial Unicode MS" w:hAnsi="Arial" w:cs="Arial"/>
+              </w:rPr>
+            </w:pPr>
+            <w:r>
+              <w:rPr>
+                <w:rFonts w:ascii="Arial" w:eastAsia="Arial Unicode MS" w:hAnsi="Arial" w:cs="Arial"/>
               </w:rPr>
               <w:t>Panelas</w:t>
             </w:r>
@@ -1734,12 +1665,6 @@
         </w:tc>
       </w:tr>
       <w:tr>
-        <w:tblPrEx>
-          <w:tblCellMar>
-            <w:top w:w="0" w:type="dxa"/>
-            <w:bottom w:w="0" w:type="dxa"/>
-          </w:tblCellMar>
-        </w:tblPrEx>
         <w:trPr>
           <w:trHeight w:val="1"/>
         </w:trPr>
@@ -1762,7 +1687,7 @@
             <w:pPr>
               <w:spacing w:after="0" w:line="240" w:lineRule="auto"/>
               <w:rPr>
-                <w:rFonts w:ascii="Arial Unicode MS" w:eastAsia="Arial Unicode MS" w:hAnsi="Arial Unicode MS" w:cs="Arial Unicode MS"/>
+                <w:rFonts w:ascii="Arial" w:eastAsia="Arial Unicode MS" w:hAnsi="Arial" w:cs="Arial"/>
                 <w:b/>
               </w:rPr>
             </w:pPr>
@@ -1771,12 +1696,12 @@
             <w:pPr>
               <w:spacing w:after="0" w:line="240" w:lineRule="auto"/>
               <w:rPr>
-                <w:rFonts w:ascii="Arial Unicode MS" w:eastAsia="Arial Unicode MS" w:hAnsi="Arial Unicode MS" w:cs="Arial Unicode MS"/>
-              </w:rPr>
-            </w:pPr>
-            <w:r>
-              <w:rPr>
-                <w:rFonts w:ascii="Arial Unicode MS" w:eastAsia="Arial Unicode MS" w:hAnsi="Arial Unicode MS" w:cs="Arial Unicode MS"/>
+                <w:rFonts w:ascii="Arial" w:eastAsia="Arial Unicode MS" w:hAnsi="Arial" w:cs="Arial"/>
+              </w:rPr>
+            </w:pPr>
+            <w:r>
+              <w:rPr>
+                <w:rFonts w:ascii="Arial" w:eastAsia="Arial Unicode MS" w:hAnsi="Arial" w:cs="Arial"/>
                 <w:b/>
               </w:rPr>
               <w:t>8</w:t>
@@ -1803,21 +1728,21 @@
               <w:spacing w:after="0" w:line="240" w:lineRule="auto"/>
               <w:jc w:val="center"/>
               <w:rPr>
-                <w:rFonts w:ascii="Arial Unicode MS" w:eastAsia="Arial Unicode MS" w:hAnsi="Arial Unicode MS" w:cs="Arial Unicode MS"/>
-              </w:rPr>
-            </w:pPr>
-          </w:p>
-          <w:p>
-            <w:pPr>
-              <w:spacing w:after="0" w:line="240" w:lineRule="auto"/>
-              <w:jc w:val="center"/>
-              <w:rPr>
-                <w:rFonts w:ascii="Arial Unicode MS" w:eastAsia="Arial Unicode MS" w:hAnsi="Arial Unicode MS" w:cs="Arial Unicode MS"/>
-              </w:rPr>
-            </w:pPr>
-            <w:r>
-              <w:rPr>
-                <w:rFonts w:ascii="Arial Unicode MS" w:eastAsia="Arial Unicode MS" w:hAnsi="Arial Unicode MS" w:cs="Arial Unicode MS"/>
+                <w:rFonts w:ascii="Arial" w:eastAsia="Arial Unicode MS" w:hAnsi="Arial" w:cs="Arial"/>
+              </w:rPr>
+            </w:pPr>
+          </w:p>
+          <w:p>
+            <w:pPr>
+              <w:spacing w:after="0" w:line="240" w:lineRule="auto"/>
+              <w:jc w:val="center"/>
+              <w:rPr>
+                <w:rFonts w:ascii="Arial" w:eastAsia="Arial Unicode MS" w:hAnsi="Arial" w:cs="Arial"/>
+              </w:rPr>
+            </w:pPr>
+            <w:r>
+              <w:rPr>
+                <w:rFonts w:ascii="Arial" w:eastAsia="Arial Unicode MS" w:hAnsi="Arial" w:cs="Arial"/>
               </w:rPr>
               <w:t>Reposição de utensílios quebrados</w:t>
             </w:r>
@@ -1827,7 +1752,7 @@
               <w:spacing w:after="0" w:line="240" w:lineRule="auto"/>
               <w:jc w:val="center"/>
               <w:rPr>
-                <w:rFonts w:ascii="Arial Unicode MS" w:eastAsia="Arial Unicode MS" w:hAnsi="Arial Unicode MS" w:cs="Arial Unicode MS"/>
+                <w:rFonts w:ascii="Arial" w:eastAsia="Arial Unicode MS" w:hAnsi="Arial" w:cs="Arial"/>
               </w:rPr>
             </w:pPr>
           </w:p>
@@ -1852,12 +1777,12 @@
               <w:spacing w:after="0" w:line="240" w:lineRule="auto"/>
               <w:jc w:val="center"/>
               <w:rPr>
-                <w:rFonts w:ascii="Arial Unicode MS" w:eastAsia="Arial Unicode MS" w:hAnsi="Arial Unicode MS" w:cs="Arial Unicode MS"/>
-              </w:rPr>
-            </w:pPr>
-            <w:r>
-              <w:rPr>
-                <w:rFonts w:ascii="Arial Unicode MS" w:eastAsia="Arial Unicode MS" w:hAnsi="Arial Unicode MS" w:cs="Arial Unicode MS"/>
+                <w:rFonts w:ascii="Arial" w:eastAsia="Arial Unicode MS" w:hAnsi="Arial" w:cs="Arial"/>
+              </w:rPr>
+            </w:pPr>
+            <w:r>
+              <w:rPr>
+                <w:rFonts w:ascii="Arial" w:eastAsia="Arial Unicode MS" w:hAnsi="Arial" w:cs="Arial"/>
               </w:rPr>
               <w:t>Usado para controlar todos os utensílios</w:t>
             </w:r>
@@ -1867,28 +1792,44 @@
               <w:spacing w:after="0" w:line="240" w:lineRule="auto"/>
               <w:jc w:val="center"/>
               <w:rPr>
-                <w:rFonts w:ascii="Arial Unicode MS" w:eastAsia="Arial Unicode MS" w:hAnsi="Arial Unicode MS" w:cs="Arial Unicode MS"/>
-              </w:rPr>
-            </w:pPr>
-            <w:proofErr w:type="gramStart"/>
-            <w:r>
-              <w:rPr>
-                <w:rFonts w:ascii="Arial Unicode MS" w:eastAsia="Arial Unicode MS" w:hAnsi="Arial Unicode MS" w:cs="Arial Unicode MS"/>
-              </w:rPr>
-              <w:t>que</w:t>
-            </w:r>
-            <w:proofErr w:type="gramEnd"/>
-            <w:r>
-              <w:rPr>
-                <w:rFonts w:ascii="Arial Unicode MS" w:eastAsia="Arial Unicode MS" w:hAnsi="Arial Unicode MS" w:cs="Arial Unicode MS"/>
+                <w:rFonts w:ascii="Arial" w:eastAsia="Arial Unicode MS" w:hAnsi="Arial" w:cs="Arial"/>
+              </w:rPr>
+            </w:pPr>
+            <w:r>
+              <w:rPr>
+                <w:rFonts w:ascii="Arial" w:eastAsia="Arial Unicode MS" w:hAnsi="Arial" w:cs="Arial"/>
+              </w:rPr>
+              <w:t>q</w:t>
+            </w:r>
+            <w:r>
+              <w:rPr>
+                <w:rFonts w:ascii="Arial" w:eastAsia="Arial Unicode MS" w:hAnsi="Arial" w:cs="Arial"/>
+              </w:rPr>
+              <w:t>ue</w:t>
+            </w:r>
+            <w:r>
+              <w:rPr>
+                <w:rFonts w:ascii="Arial" w:eastAsia="Arial Unicode MS" w:hAnsi="Arial" w:cs="Arial"/>
               </w:rPr>
               <w:t xml:space="preserve"> </w:t>
             </w:r>
             <w:r>
               <w:rPr>
-                <w:rFonts w:ascii="Arial Unicode MS" w:eastAsia="Arial Unicode MS" w:hAnsi="Arial Unicode MS" w:cs="Arial Unicode MS"/>
-              </w:rPr>
-              <w:t>precisam ser repostos que estão quebrados desgastados ou não serão mais utilizados, podendo ser eles:</w:t>
+                <w:rFonts w:ascii="Arial" w:eastAsia="Arial Unicode MS" w:hAnsi="Arial" w:cs="Arial"/>
+              </w:rPr>
+              <w:t>precisam s</w:t>
+            </w:r>
+            <w:r>
+              <w:rPr>
+                <w:rFonts w:ascii="Arial" w:eastAsia="Arial Unicode MS" w:hAnsi="Arial" w:cs="Arial"/>
+              </w:rPr>
+              <w:t xml:space="preserve">er repostos que estão quebrados, </w:t>
+            </w:r>
+            <w:r>
+              <w:rPr>
+                <w:rFonts w:ascii="Arial" w:eastAsia="Arial Unicode MS" w:hAnsi="Arial" w:cs="Arial"/>
+              </w:rPr>
+              <w:t>desgastados ou não serão mais utilizados, podendo ser eles:</w:t>
             </w:r>
           </w:p>
           <w:p>
@@ -1900,12 +1841,12 @@
               <w:spacing w:after="0" w:line="240" w:lineRule="auto"/>
               <w:ind w:left="720" w:hanging="360"/>
               <w:rPr>
-                <w:rFonts w:ascii="Arial Unicode MS" w:eastAsia="Arial Unicode MS" w:hAnsi="Arial Unicode MS" w:cs="Arial Unicode MS"/>
-              </w:rPr>
-            </w:pPr>
-            <w:r>
-              <w:rPr>
-                <w:rFonts w:ascii="Arial Unicode MS" w:eastAsia="Arial Unicode MS" w:hAnsi="Arial Unicode MS" w:cs="Arial Unicode MS"/>
+                <w:rFonts w:ascii="Arial" w:eastAsia="Arial Unicode MS" w:hAnsi="Arial" w:cs="Arial"/>
+              </w:rPr>
+            </w:pPr>
+            <w:r>
+              <w:rPr>
+                <w:rFonts w:ascii="Arial" w:eastAsia="Arial Unicode MS" w:hAnsi="Arial" w:cs="Arial"/>
               </w:rPr>
               <w:t xml:space="preserve">Pratos </w:t>
             </w:r>
@@ -1919,12 +1860,12 @@
               <w:spacing w:after="0" w:line="240" w:lineRule="auto"/>
               <w:ind w:left="720" w:hanging="360"/>
               <w:rPr>
-                <w:rFonts w:ascii="Arial Unicode MS" w:eastAsia="Arial Unicode MS" w:hAnsi="Arial Unicode MS" w:cs="Arial Unicode MS"/>
-              </w:rPr>
-            </w:pPr>
-            <w:r>
-              <w:rPr>
-                <w:rFonts w:ascii="Arial Unicode MS" w:eastAsia="Arial Unicode MS" w:hAnsi="Arial Unicode MS" w:cs="Arial Unicode MS"/>
+                <w:rFonts w:ascii="Arial" w:eastAsia="Arial Unicode MS" w:hAnsi="Arial" w:cs="Arial"/>
+              </w:rPr>
+            </w:pPr>
+            <w:r>
+              <w:rPr>
+                <w:rFonts w:ascii="Arial" w:eastAsia="Arial Unicode MS" w:hAnsi="Arial" w:cs="Arial"/>
               </w:rPr>
               <w:t>Talheres</w:t>
             </w:r>
@@ -1938,12 +1879,12 @@
               <w:spacing w:after="0" w:line="240" w:lineRule="auto"/>
               <w:ind w:left="720" w:hanging="360"/>
               <w:rPr>
-                <w:rFonts w:ascii="Arial Unicode MS" w:eastAsia="Arial Unicode MS" w:hAnsi="Arial Unicode MS" w:cs="Arial Unicode MS"/>
-              </w:rPr>
-            </w:pPr>
-            <w:r>
-              <w:rPr>
-                <w:rFonts w:ascii="Arial Unicode MS" w:eastAsia="Arial Unicode MS" w:hAnsi="Arial Unicode MS" w:cs="Arial Unicode MS"/>
+                <w:rFonts w:ascii="Arial" w:eastAsia="Arial Unicode MS" w:hAnsi="Arial" w:cs="Arial"/>
+              </w:rPr>
+            </w:pPr>
+            <w:r>
+              <w:rPr>
+                <w:rFonts w:ascii="Arial" w:eastAsia="Arial Unicode MS" w:hAnsi="Arial" w:cs="Arial"/>
               </w:rPr>
               <w:t>Panelas</w:t>
             </w:r>
@@ -1951,12 +1892,6 @@
         </w:tc>
       </w:tr>
       <w:tr>
-        <w:tblPrEx>
-          <w:tblCellMar>
-            <w:top w:w="0" w:type="dxa"/>
-            <w:bottom w:w="0" w:type="dxa"/>
-          </w:tblCellMar>
-        </w:tblPrEx>
         <w:trPr>
           <w:trHeight w:val="1"/>
         </w:trPr>
@@ -1980,7 +1915,7 @@
               <w:spacing w:after="0" w:line="240" w:lineRule="auto"/>
               <w:jc w:val="center"/>
               <w:rPr>
-                <w:rFonts w:ascii="Arial Unicode MS" w:eastAsia="Arial Unicode MS" w:hAnsi="Arial Unicode MS" w:cs="Arial Unicode MS"/>
+                <w:rFonts w:ascii="Arial" w:eastAsia="Arial Unicode MS" w:hAnsi="Arial" w:cs="Arial"/>
                 <w:b/>
               </w:rPr>
             </w:pPr>
@@ -1990,13 +1925,13 @@
               <w:spacing w:after="0" w:line="240" w:lineRule="auto"/>
               <w:jc w:val="center"/>
               <w:rPr>
-                <w:rFonts w:ascii="Arial Unicode MS" w:eastAsia="Arial Unicode MS" w:hAnsi="Arial Unicode MS" w:cs="Arial Unicode MS"/>
+                <w:rFonts w:ascii="Arial" w:eastAsia="Arial Unicode MS" w:hAnsi="Arial" w:cs="Arial"/>
                 <w:b/>
               </w:rPr>
             </w:pPr>
             <w:r>
               <w:rPr>
-                <w:rFonts w:ascii="Arial Unicode MS" w:eastAsia="Arial Unicode MS" w:hAnsi="Arial Unicode MS" w:cs="Arial Unicode MS"/>
+                <w:rFonts w:ascii="Arial" w:eastAsia="Arial Unicode MS" w:hAnsi="Arial" w:cs="Arial"/>
                 <w:b/>
               </w:rPr>
               <w:t>9</w:t>
@@ -2006,7 +1941,7 @@
             <w:pPr>
               <w:spacing w:after="0" w:line="240" w:lineRule="auto"/>
               <w:rPr>
-                <w:rFonts w:ascii="Arial Unicode MS" w:eastAsia="Arial Unicode MS" w:hAnsi="Arial Unicode MS" w:cs="Arial Unicode MS"/>
+                <w:rFonts w:ascii="Arial" w:eastAsia="Arial Unicode MS" w:hAnsi="Arial" w:cs="Arial"/>
               </w:rPr>
             </w:pPr>
           </w:p>
@@ -2031,21 +1966,21 @@
               <w:spacing w:after="0" w:line="240" w:lineRule="auto"/>
               <w:jc w:val="center"/>
               <w:rPr>
-                <w:rFonts w:ascii="Arial Unicode MS" w:eastAsia="Arial Unicode MS" w:hAnsi="Arial Unicode MS" w:cs="Arial Unicode MS"/>
-              </w:rPr>
-            </w:pPr>
-          </w:p>
-          <w:p>
-            <w:pPr>
-              <w:spacing w:after="0" w:line="240" w:lineRule="auto"/>
-              <w:jc w:val="center"/>
-              <w:rPr>
-                <w:rFonts w:ascii="Arial Unicode MS" w:eastAsia="Arial Unicode MS" w:hAnsi="Arial Unicode MS" w:cs="Arial Unicode MS"/>
-              </w:rPr>
-            </w:pPr>
-            <w:r>
-              <w:rPr>
-                <w:rFonts w:ascii="Arial Unicode MS" w:eastAsia="Arial Unicode MS" w:hAnsi="Arial Unicode MS" w:cs="Arial Unicode MS"/>
+                <w:rFonts w:ascii="Arial" w:eastAsia="Arial Unicode MS" w:hAnsi="Arial" w:cs="Arial"/>
+              </w:rPr>
+            </w:pPr>
+          </w:p>
+          <w:p>
+            <w:pPr>
+              <w:spacing w:after="0" w:line="240" w:lineRule="auto"/>
+              <w:jc w:val="center"/>
+              <w:rPr>
+                <w:rFonts w:ascii="Arial" w:eastAsia="Arial Unicode MS" w:hAnsi="Arial" w:cs="Arial"/>
+              </w:rPr>
+            </w:pPr>
+            <w:r>
+              <w:rPr>
+                <w:rFonts w:ascii="Arial" w:eastAsia="Arial Unicode MS" w:hAnsi="Arial" w:cs="Arial"/>
               </w:rPr>
               <w:t>Simples interação</w:t>
             </w:r>
@@ -2071,24 +2006,30 @@
               <w:spacing w:after="0" w:line="240" w:lineRule="auto"/>
               <w:jc w:val="center"/>
               <w:rPr>
-                <w:rFonts w:ascii="Arial Unicode MS" w:eastAsia="Arial Unicode MS" w:hAnsi="Arial Unicode MS" w:cs="Arial Unicode MS"/>
-              </w:rPr>
-            </w:pPr>
-            <w:r>
-              <w:rPr>
-                <w:rFonts w:ascii="Arial Unicode MS" w:eastAsia="Arial Unicode MS" w:hAnsi="Arial Unicode MS" w:cs="Arial Unicode MS"/>
+                <w:rFonts w:ascii="Arial" w:eastAsia="Arial Unicode MS" w:hAnsi="Arial" w:cs="Arial"/>
+              </w:rPr>
+            </w:pPr>
+            <w:r>
+              <w:rPr>
+                <w:rFonts w:ascii="Arial" w:eastAsia="Arial Unicode MS" w:hAnsi="Arial" w:cs="Arial"/>
               </w:rPr>
               <w:t>Um sistema que realize suas funcionalidades com efici</w:t>
             </w:r>
             <w:r>
               <w:rPr>
-                <w:rFonts w:ascii="Arial Unicode MS" w:eastAsia="Arial Unicode MS" w:hAnsi="Arial Unicode MS" w:cs="Arial Unicode MS"/>
-              </w:rPr>
-              <w:t>ência e rapidez, e que contenha</w:t>
-            </w:r>
-            <w:r>
-              <w:rPr>
-                <w:rFonts w:ascii="Arial Unicode MS" w:eastAsia="Arial Unicode MS" w:hAnsi="Arial Unicode MS" w:cs="Arial Unicode MS"/>
+                <w:rFonts w:ascii="Arial" w:eastAsia="Arial Unicode MS" w:hAnsi="Arial" w:cs="Arial"/>
+              </w:rPr>
+              <w:t>ência,</w:t>
+            </w:r>
+            <w:r>
+              <w:rPr>
+                <w:rFonts w:ascii="Arial" w:eastAsia="Arial Unicode MS" w:hAnsi="Arial" w:cs="Arial"/>
+              </w:rPr>
+              <w:t xml:space="preserve"> que contenha</w:t>
+            </w:r>
+            <w:r>
+              <w:rPr>
+                <w:rFonts w:ascii="Arial" w:eastAsia="Arial Unicode MS" w:hAnsi="Arial" w:cs="Arial"/>
               </w:rPr>
               <w:t>:</w:t>
             </w:r>
@@ -2102,25 +2043,31 @@
               <w:spacing w:after="0" w:line="240" w:lineRule="auto"/>
               <w:ind w:left="720" w:hanging="360"/>
               <w:rPr>
-                <w:rFonts w:ascii="Arial Unicode MS" w:eastAsia="Arial Unicode MS" w:hAnsi="Arial Unicode MS" w:cs="Arial Unicode MS"/>
-              </w:rPr>
-            </w:pPr>
-            <w:r>
-              <w:rPr>
-                <w:rFonts w:ascii="Arial Unicode MS" w:eastAsia="Arial Unicode MS" w:hAnsi="Arial Unicode MS" w:cs="Arial Unicode MS"/>
-              </w:rPr>
-              <w:t>Menus de simples interação</w:t>
+                <w:rFonts w:ascii="Arial" w:eastAsia="Arial Unicode MS" w:hAnsi="Arial" w:cs="Arial"/>
+              </w:rPr>
+            </w:pPr>
+            <w:r>
+              <w:rPr>
+                <w:rFonts w:ascii="Arial" w:eastAsia="Arial Unicode MS" w:hAnsi="Arial" w:cs="Arial"/>
+              </w:rPr>
+              <w:t xml:space="preserve">Menus com </w:t>
+            </w:r>
+            <w:r>
+              <w:rPr>
+                <w:rFonts w:ascii="Arial" w:eastAsia="Arial Unicode MS" w:hAnsi="Arial" w:cs="Arial"/>
+              </w:rPr>
+              <w:t>simples interação</w:t>
+            </w:r>
+            <w:r>
+              <w:rPr>
+                <w:rFonts w:ascii="Arial" w:eastAsia="Arial Unicode MS" w:hAnsi="Arial" w:cs="Arial"/>
+              </w:rPr>
+              <w:t>.</w:t>
             </w:r>
           </w:p>
         </w:tc>
       </w:tr>
       <w:tr>
-        <w:tblPrEx>
-          <w:tblCellMar>
-            <w:top w:w="0" w:type="dxa"/>
-            <w:bottom w:w="0" w:type="dxa"/>
-          </w:tblCellMar>
-        </w:tblPrEx>
         <w:tc>
           <w:tcPr>
             <w:tcW w:w="561" w:type="dxa"/>
@@ -2141,7 +2088,7 @@
               <w:spacing w:after="0" w:line="240" w:lineRule="auto"/>
               <w:jc w:val="center"/>
               <w:rPr>
-                <w:rFonts w:ascii="Arial Unicode MS" w:eastAsia="Arial Unicode MS" w:hAnsi="Arial Unicode MS" w:cs="Arial Unicode MS"/>
+                <w:rFonts w:ascii="Arial" w:eastAsia="Arial Unicode MS" w:hAnsi="Arial" w:cs="Arial"/>
                 <w:b/>
               </w:rPr>
             </w:pPr>
@@ -2151,13 +2098,13 @@
               <w:spacing w:after="0" w:line="240" w:lineRule="auto"/>
               <w:jc w:val="center"/>
               <w:rPr>
-                <w:rFonts w:ascii="Arial Unicode MS" w:eastAsia="Arial Unicode MS" w:hAnsi="Arial Unicode MS" w:cs="Arial Unicode MS"/>
+                <w:rFonts w:ascii="Arial" w:eastAsia="Arial Unicode MS" w:hAnsi="Arial" w:cs="Arial"/>
                 <w:b/>
               </w:rPr>
             </w:pPr>
             <w:r>
               <w:rPr>
-                <w:rFonts w:ascii="Arial Unicode MS" w:eastAsia="Arial Unicode MS" w:hAnsi="Arial Unicode MS" w:cs="Arial Unicode MS"/>
+                <w:rFonts w:ascii="Arial" w:eastAsia="Arial Unicode MS" w:hAnsi="Arial" w:cs="Arial"/>
                 <w:b/>
               </w:rPr>
               <w:t>10</w:t>
@@ -2168,7 +2115,7 @@
               <w:spacing w:after="0" w:line="240" w:lineRule="auto"/>
               <w:jc w:val="center"/>
               <w:rPr>
-                <w:rFonts w:ascii="Arial Unicode MS" w:eastAsia="Arial Unicode MS" w:hAnsi="Arial Unicode MS" w:cs="Arial Unicode MS"/>
+                <w:rFonts w:ascii="Arial" w:eastAsia="Arial Unicode MS" w:hAnsi="Arial" w:cs="Arial"/>
               </w:rPr>
             </w:pPr>
           </w:p>
@@ -2193,21 +2140,21 @@
               <w:spacing w:after="0" w:line="240" w:lineRule="auto"/>
               <w:jc w:val="center"/>
               <w:rPr>
-                <w:rFonts w:ascii="Arial Unicode MS" w:eastAsia="Arial Unicode MS" w:hAnsi="Arial Unicode MS" w:cs="Arial Unicode MS"/>
-              </w:rPr>
-            </w:pPr>
-          </w:p>
-          <w:p>
-            <w:pPr>
-              <w:spacing w:after="0" w:line="240" w:lineRule="auto"/>
-              <w:jc w:val="center"/>
-              <w:rPr>
-                <w:rFonts w:ascii="Arial Unicode MS" w:eastAsia="Arial Unicode MS" w:hAnsi="Arial Unicode MS" w:cs="Arial Unicode MS"/>
-              </w:rPr>
-            </w:pPr>
-            <w:r>
-              <w:rPr>
-                <w:rFonts w:ascii="Arial Unicode MS" w:eastAsia="Arial Unicode MS" w:hAnsi="Arial Unicode MS" w:cs="Arial Unicode MS"/>
+                <w:rFonts w:ascii="Arial" w:eastAsia="Arial Unicode MS" w:hAnsi="Arial" w:cs="Arial"/>
+              </w:rPr>
+            </w:pPr>
+          </w:p>
+          <w:p>
+            <w:pPr>
+              <w:spacing w:after="0" w:line="240" w:lineRule="auto"/>
+              <w:jc w:val="center"/>
+              <w:rPr>
+                <w:rFonts w:ascii="Arial" w:eastAsia="Arial Unicode MS" w:hAnsi="Arial" w:cs="Arial"/>
+              </w:rPr>
+            </w:pPr>
+            <w:r>
+              <w:rPr>
+                <w:rFonts w:ascii="Arial" w:eastAsia="Arial Unicode MS" w:hAnsi="Arial" w:cs="Arial"/>
               </w:rPr>
               <w:t>Categorias</w:t>
             </w:r>
@@ -2233,12 +2180,12 @@
               <w:spacing w:after="0" w:line="240" w:lineRule="auto"/>
               <w:jc w:val="center"/>
               <w:rPr>
-                <w:rFonts w:ascii="Arial Unicode MS" w:eastAsia="Arial Unicode MS" w:hAnsi="Arial Unicode MS" w:cs="Arial Unicode MS"/>
-              </w:rPr>
-            </w:pPr>
-            <w:r>
-              <w:rPr>
-                <w:rFonts w:ascii="Arial Unicode MS" w:eastAsia="Arial Unicode MS" w:hAnsi="Arial Unicode MS" w:cs="Arial Unicode MS"/>
+                <w:rFonts w:ascii="Arial" w:eastAsia="Arial Unicode MS" w:hAnsi="Arial" w:cs="Arial"/>
+              </w:rPr>
+            </w:pPr>
+            <w:r>
+              <w:rPr>
+                <w:rFonts w:ascii="Arial" w:eastAsia="Arial Unicode MS" w:hAnsi="Arial" w:cs="Arial"/>
               </w:rPr>
               <w:t>São menus dentro do sistema que mostrarão relatórios de gastos em específicos estabelecimentos, dentre eles:</w:t>
             </w:r>
@@ -2252,12 +2199,12 @@
               <w:spacing w:after="0" w:line="240" w:lineRule="auto"/>
               <w:ind w:left="720" w:hanging="360"/>
               <w:rPr>
-                <w:rFonts w:ascii="Arial Unicode MS" w:eastAsia="Arial Unicode MS" w:hAnsi="Arial Unicode MS" w:cs="Arial Unicode MS"/>
-              </w:rPr>
-            </w:pPr>
-            <w:r>
-              <w:rPr>
-                <w:rFonts w:ascii="Arial Unicode MS" w:eastAsia="Arial Unicode MS" w:hAnsi="Arial Unicode MS" w:cs="Arial Unicode MS"/>
+                <w:rFonts w:ascii="Arial" w:eastAsia="Arial Unicode MS" w:hAnsi="Arial" w:cs="Arial"/>
+              </w:rPr>
+            </w:pPr>
+            <w:r>
+              <w:rPr>
+                <w:rFonts w:ascii="Arial" w:eastAsia="Arial Unicode MS" w:hAnsi="Arial" w:cs="Arial"/>
               </w:rPr>
               <w:t>Açougue</w:t>
             </w:r>
@@ -2271,12 +2218,12 @@
               <w:spacing w:after="0" w:line="240" w:lineRule="auto"/>
               <w:ind w:left="720" w:hanging="360"/>
               <w:rPr>
-                <w:rFonts w:ascii="Arial Unicode MS" w:eastAsia="Arial Unicode MS" w:hAnsi="Arial Unicode MS" w:cs="Arial Unicode MS"/>
-              </w:rPr>
-            </w:pPr>
-            <w:r>
-              <w:rPr>
-                <w:rFonts w:ascii="Arial Unicode MS" w:eastAsia="Arial Unicode MS" w:hAnsi="Arial Unicode MS" w:cs="Arial Unicode MS"/>
+                <w:rFonts w:ascii="Arial" w:eastAsia="Arial Unicode MS" w:hAnsi="Arial" w:cs="Arial"/>
+              </w:rPr>
+            </w:pPr>
+            <w:r>
+              <w:rPr>
+                <w:rFonts w:ascii="Arial" w:eastAsia="Arial Unicode MS" w:hAnsi="Arial" w:cs="Arial"/>
               </w:rPr>
               <w:t>Hortifrúti</w:t>
             </w:r>
@@ -2290,12 +2237,12 @@
               <w:spacing w:after="0" w:line="240" w:lineRule="auto"/>
               <w:ind w:left="720" w:hanging="360"/>
               <w:rPr>
-                <w:rFonts w:ascii="Arial Unicode MS" w:eastAsia="Arial Unicode MS" w:hAnsi="Arial Unicode MS" w:cs="Arial Unicode MS"/>
-              </w:rPr>
-            </w:pPr>
-            <w:r>
-              <w:rPr>
-                <w:rFonts w:ascii="Arial Unicode MS" w:eastAsia="Arial Unicode MS" w:hAnsi="Arial Unicode MS" w:cs="Arial Unicode MS"/>
+                <w:rFonts w:ascii="Arial" w:eastAsia="Arial Unicode MS" w:hAnsi="Arial" w:cs="Arial"/>
+              </w:rPr>
+            </w:pPr>
+            <w:r>
+              <w:rPr>
+                <w:rFonts w:ascii="Arial" w:eastAsia="Arial Unicode MS" w:hAnsi="Arial" w:cs="Arial"/>
               </w:rPr>
               <w:t>Mercado</w:t>
             </w:r>
@@ -2305,25 +2252,25 @@
               <w:spacing w:after="0" w:line="240" w:lineRule="auto"/>
               <w:jc w:val="center"/>
               <w:rPr>
-                <w:rFonts w:ascii="Arial Unicode MS" w:eastAsia="Arial Unicode MS" w:hAnsi="Arial Unicode MS" w:cs="Arial Unicode MS"/>
-              </w:rPr>
-            </w:pPr>
-            <w:r>
-              <w:rPr>
-                <w:rFonts w:ascii="Arial Unicode MS" w:eastAsia="Arial Unicode MS" w:hAnsi="Arial Unicode MS" w:cs="Arial Unicode MS"/>
-              </w:rPr>
-              <w:t>Os relatórios deveram conter todos os gastos diários, semanais e anuais de cada estabelecimento.</w:t>
+                <w:rFonts w:ascii="Arial" w:eastAsia="Arial Unicode MS" w:hAnsi="Arial" w:cs="Arial"/>
+              </w:rPr>
+            </w:pPr>
+            <w:r>
+              <w:rPr>
+                <w:rFonts w:ascii="Arial" w:eastAsia="Arial Unicode MS" w:hAnsi="Arial" w:cs="Arial"/>
+              </w:rPr>
+              <w:t>Os relatórios deverão</w:t>
+            </w:r>
+            <w:r>
+              <w:rPr>
+                <w:rFonts w:ascii="Arial" w:eastAsia="Arial Unicode MS" w:hAnsi="Arial" w:cs="Arial"/>
+              </w:rPr>
+              <w:t xml:space="preserve"> conter todos os gastos diários, semanais e anuais de cada estabelecimento.</w:t>
             </w:r>
           </w:p>
         </w:tc>
       </w:tr>
       <w:tr>
-        <w:tblPrEx>
-          <w:tblCellMar>
-            <w:top w:w="0" w:type="dxa"/>
-            <w:bottom w:w="0" w:type="dxa"/>
-          </w:tblCellMar>
-        </w:tblPrEx>
         <w:trPr>
           <w:trHeight w:val="1027"/>
         </w:trPr>
@@ -2346,7 +2293,7 @@
             <w:pPr>
               <w:spacing w:after="0" w:line="240" w:lineRule="auto"/>
               <w:rPr>
-                <w:rFonts w:ascii="Arial Unicode MS" w:eastAsia="Arial Unicode MS" w:hAnsi="Arial Unicode MS" w:cs="Arial Unicode MS"/>
+                <w:rFonts w:ascii="Arial" w:eastAsia="Arial Unicode MS" w:hAnsi="Arial" w:cs="Arial"/>
                 <w:b/>
               </w:rPr>
             </w:pPr>
@@ -2356,13 +2303,13 @@
               <w:spacing w:after="0" w:line="240" w:lineRule="auto"/>
               <w:jc w:val="center"/>
               <w:rPr>
-                <w:rFonts w:ascii="Arial Unicode MS" w:eastAsia="Arial Unicode MS" w:hAnsi="Arial Unicode MS" w:cs="Arial Unicode MS"/>
+                <w:rFonts w:ascii="Arial" w:eastAsia="Arial Unicode MS" w:hAnsi="Arial" w:cs="Arial"/>
                 <w:b/>
               </w:rPr>
             </w:pPr>
             <w:r>
               <w:rPr>
-                <w:rFonts w:ascii="Arial Unicode MS" w:eastAsia="Arial Unicode MS" w:hAnsi="Arial Unicode MS" w:cs="Arial Unicode MS"/>
+                <w:rFonts w:ascii="Arial" w:eastAsia="Arial Unicode MS" w:hAnsi="Arial" w:cs="Arial"/>
                 <w:b/>
               </w:rPr>
               <w:t>11</w:t>
@@ -2373,7 +2320,7 @@
               <w:spacing w:after="0" w:line="240" w:lineRule="auto"/>
               <w:jc w:val="center"/>
               <w:rPr>
-                <w:rFonts w:ascii="Arial Unicode MS" w:eastAsia="Arial Unicode MS" w:hAnsi="Arial Unicode MS" w:cs="Arial Unicode MS"/>
+                <w:rFonts w:ascii="Arial" w:eastAsia="Arial Unicode MS" w:hAnsi="Arial" w:cs="Arial"/>
               </w:rPr>
             </w:pPr>
           </w:p>
@@ -2398,31 +2345,23 @@
               <w:spacing w:after="0" w:line="240" w:lineRule="auto"/>
               <w:jc w:val="center"/>
               <w:rPr>
-                <w:rFonts w:ascii="Arial Unicode MS" w:eastAsia="Arial Unicode MS" w:hAnsi="Arial Unicode MS" w:cs="Arial Unicode MS"/>
-              </w:rPr>
-            </w:pPr>
-          </w:p>
-          <w:p>
-            <w:pPr>
-              <w:spacing w:after="0" w:line="240" w:lineRule="auto"/>
-              <w:jc w:val="center"/>
-              <w:rPr>
-                <w:rFonts w:ascii="Arial Unicode MS" w:eastAsia="Arial Unicode MS" w:hAnsi="Arial Unicode MS" w:cs="Arial Unicode MS"/>
-              </w:rPr>
-            </w:pPr>
-            <w:proofErr w:type="spellStart"/>
-            <w:r>
-              <w:rPr>
-                <w:rFonts w:ascii="Arial Unicode MS" w:eastAsia="Arial Unicode MS" w:hAnsi="Arial Unicode MS" w:cs="Arial Unicode MS"/>
-              </w:rPr>
-              <w:t>Login</w:t>
-            </w:r>
-            <w:proofErr w:type="spellEnd"/>
-            <w:r>
-              <w:rPr>
-                <w:rFonts w:ascii="Arial Unicode MS" w:eastAsia="Arial Unicode MS" w:hAnsi="Arial Unicode MS" w:cs="Arial Unicode MS"/>
-              </w:rPr>
-              <w:t xml:space="preserve"> do usuário</w:t>
+                <w:rFonts w:ascii="Arial" w:eastAsia="Arial Unicode MS" w:hAnsi="Arial" w:cs="Arial"/>
+              </w:rPr>
+            </w:pPr>
+          </w:p>
+          <w:p>
+            <w:pPr>
+              <w:spacing w:after="0" w:line="240" w:lineRule="auto"/>
+              <w:jc w:val="center"/>
+              <w:rPr>
+                <w:rFonts w:ascii="Arial" w:eastAsia="Arial Unicode MS" w:hAnsi="Arial" w:cs="Arial"/>
+              </w:rPr>
+            </w:pPr>
+            <w:r>
+              <w:rPr>
+                <w:rFonts w:ascii="Arial" w:eastAsia="Arial Unicode MS" w:hAnsi="Arial" w:cs="Arial"/>
+              </w:rPr>
+              <w:t>Login do usuário</w:t>
             </w:r>
           </w:p>
         </w:tc>
@@ -2446,74 +2385,66 @@
               <w:spacing w:after="0" w:line="240" w:lineRule="auto"/>
               <w:jc w:val="center"/>
               <w:rPr>
-                <w:rFonts w:ascii="Arial Unicode MS" w:eastAsia="Arial Unicode MS" w:hAnsi="Arial Unicode MS" w:cs="Arial Unicode MS"/>
-              </w:rPr>
-            </w:pPr>
-            <w:r>
-              <w:rPr>
-                <w:rFonts w:ascii="Arial Unicode MS" w:eastAsia="Arial Unicode MS" w:hAnsi="Arial Unicode MS" w:cs="Arial Unicode MS"/>
-              </w:rPr>
-              <w:t xml:space="preserve">Um </w:t>
-            </w:r>
-            <w:proofErr w:type="spellStart"/>
-            <w:r>
-              <w:rPr>
-                <w:rFonts w:ascii="Arial Unicode MS" w:eastAsia="Arial Unicode MS" w:hAnsi="Arial Unicode MS" w:cs="Arial Unicode MS"/>
-              </w:rPr>
-              <w:t>login</w:t>
-            </w:r>
-            <w:proofErr w:type="spellEnd"/>
-            <w:r>
-              <w:rPr>
-                <w:rFonts w:ascii="Arial Unicode MS" w:eastAsia="Arial Unicode MS" w:hAnsi="Arial Unicode MS" w:cs="Arial Unicode MS"/>
-              </w:rPr>
-              <w:t xml:space="preserve"> para ter acesso ao </w:t>
-            </w:r>
-            <w:r>
-              <w:rPr>
-                <w:rFonts w:ascii="Arial Unicode MS" w:eastAsia="Arial Unicode MS" w:hAnsi="Arial Unicode MS" w:cs="Arial Unicode MS"/>
+                <w:rFonts w:ascii="Arial" w:eastAsia="Arial Unicode MS" w:hAnsi="Arial" w:cs="Arial"/>
+              </w:rPr>
+            </w:pPr>
+            <w:r>
+              <w:rPr>
+                <w:rFonts w:ascii="Arial" w:eastAsia="Arial Unicode MS" w:hAnsi="Arial" w:cs="Arial"/>
+              </w:rPr>
+              <w:t xml:space="preserve">Um login para ter acesso ao </w:t>
+            </w:r>
+            <w:r>
+              <w:rPr>
+                <w:rFonts w:ascii="Arial" w:eastAsia="Arial Unicode MS" w:hAnsi="Arial" w:cs="Arial"/>
               </w:rPr>
               <w:t>sistema,</w:t>
             </w:r>
             <w:r>
               <w:rPr>
-                <w:rFonts w:ascii="Arial Unicode MS" w:eastAsia="Arial Unicode MS" w:hAnsi="Arial Unicode MS" w:cs="Arial Unicode MS"/>
-              </w:rPr>
-              <w:t xml:space="preserve"> somente a gerente terá </w:t>
-            </w:r>
-            <w:r>
-              <w:rPr>
-                <w:rFonts w:ascii="Arial Unicode MS" w:eastAsia="Arial Unicode MS" w:hAnsi="Arial Unicode MS" w:cs="Arial Unicode MS"/>
+                <w:rFonts w:ascii="Arial" w:eastAsia="Arial Unicode MS" w:hAnsi="Arial" w:cs="Arial"/>
+              </w:rPr>
+              <w:t xml:space="preserve"> somente o</w:t>
+            </w:r>
+            <w:r>
+              <w:rPr>
+                <w:rFonts w:ascii="Arial" w:eastAsia="Arial Unicode MS" w:hAnsi="Arial" w:cs="Arial"/>
+              </w:rPr>
+              <w:t xml:space="preserve"> gerente terá </w:t>
+            </w:r>
+            <w:r>
+              <w:rPr>
+                <w:rFonts w:ascii="Arial" w:eastAsia="Arial Unicode MS" w:hAnsi="Arial" w:cs="Arial"/>
               </w:rPr>
               <w:t>acesso. Para</w:t>
             </w:r>
             <w:r>
               <w:rPr>
-                <w:rFonts w:ascii="Arial Unicode MS" w:eastAsia="Arial Unicode MS" w:hAnsi="Arial Unicode MS" w:cs="Arial Unicode MS"/>
+                <w:rFonts w:ascii="Arial" w:eastAsia="Arial Unicode MS" w:hAnsi="Arial" w:cs="Arial"/>
               </w:rPr>
               <w:t xml:space="preserve"> poder </w:t>
             </w:r>
             <w:r>
               <w:rPr>
-                <w:rFonts w:ascii="Arial Unicode MS" w:eastAsia="Arial Unicode MS" w:hAnsi="Arial Unicode MS" w:cs="Arial Unicode MS"/>
-              </w:rPr>
-              <w:t>acessar, a</w:t>
-            </w:r>
-            <w:r>
-              <w:rPr>
-                <w:rFonts w:ascii="Arial Unicode MS" w:eastAsia="Arial Unicode MS" w:hAnsi="Arial Unicode MS" w:cs="Arial Unicode MS"/>
+                <w:rFonts w:ascii="Arial" w:eastAsia="Arial Unicode MS" w:hAnsi="Arial" w:cs="Arial"/>
+              </w:rPr>
+              <w:t>acessar, o</w:t>
+            </w:r>
+            <w:r>
+              <w:rPr>
+                <w:rFonts w:ascii="Arial" w:eastAsia="Arial Unicode MS" w:hAnsi="Arial" w:cs="Arial"/>
               </w:rPr>
               <w:t xml:space="preserve"> gerente precisará de um </w:t>
             </w:r>
             <w:r>
               <w:rPr>
-                <w:rFonts w:ascii="Arial Unicode MS" w:eastAsia="Arial Unicode MS" w:hAnsi="Arial Unicode MS" w:cs="Arial Unicode MS"/>
+                <w:rFonts w:ascii="Arial" w:eastAsia="Arial Unicode MS" w:hAnsi="Arial" w:cs="Arial"/>
               </w:rPr>
               <w:t>e-mail</w:t>
             </w:r>
             <w:r>
               <w:rPr>
-                <w:rFonts w:ascii="Arial Unicode MS" w:eastAsia="Arial Unicode MS" w:hAnsi="Arial Unicode MS" w:cs="Arial Unicode MS"/>
+                <w:rFonts w:ascii="Arial" w:eastAsia="Arial Unicode MS" w:hAnsi="Arial" w:cs="Arial"/>
               </w:rPr>
               <w:t xml:space="preserve"> e senha.</w:t>
             </w:r>
@@ -2521,12 +2452,6 @@
         </w:tc>
       </w:tr>
       <w:tr>
-        <w:tblPrEx>
-          <w:tblCellMar>
-            <w:top w:w="0" w:type="dxa"/>
-            <w:bottom w:w="0" w:type="dxa"/>
-          </w:tblCellMar>
-        </w:tblPrEx>
         <w:trPr>
           <w:trHeight w:val="1"/>
         </w:trPr>
@@ -2550,7 +2475,7 @@
               <w:spacing w:after="0" w:line="240" w:lineRule="auto"/>
               <w:jc w:val="center"/>
               <w:rPr>
-                <w:rFonts w:ascii="Arial Unicode MS" w:eastAsia="Arial Unicode MS" w:hAnsi="Arial Unicode MS" w:cs="Arial Unicode MS"/>
+                <w:rFonts w:ascii="Arial" w:eastAsia="Arial Unicode MS" w:hAnsi="Arial" w:cs="Arial"/>
                 <w:b/>
               </w:rPr>
             </w:pPr>
@@ -2560,13 +2485,13 @@
               <w:spacing w:after="0" w:line="240" w:lineRule="auto"/>
               <w:jc w:val="center"/>
               <w:rPr>
-                <w:rFonts w:ascii="Arial Unicode MS" w:eastAsia="Arial Unicode MS" w:hAnsi="Arial Unicode MS" w:cs="Arial Unicode MS"/>
+                <w:rFonts w:ascii="Arial" w:eastAsia="Arial Unicode MS" w:hAnsi="Arial" w:cs="Arial"/>
                 <w:b/>
               </w:rPr>
             </w:pPr>
             <w:r>
               <w:rPr>
-                <w:rFonts w:ascii="Arial Unicode MS" w:eastAsia="Arial Unicode MS" w:hAnsi="Arial Unicode MS" w:cs="Arial Unicode MS"/>
+                <w:rFonts w:ascii="Arial" w:eastAsia="Arial Unicode MS" w:hAnsi="Arial" w:cs="Arial"/>
                 <w:b/>
               </w:rPr>
               <w:t>12</w:t>
@@ -2577,7 +2502,7 @@
               <w:spacing w:after="0" w:line="240" w:lineRule="auto"/>
               <w:jc w:val="center"/>
               <w:rPr>
-                <w:rFonts w:ascii="Arial Unicode MS" w:eastAsia="Arial Unicode MS" w:hAnsi="Arial Unicode MS" w:cs="Arial Unicode MS"/>
+                <w:rFonts w:ascii="Arial" w:eastAsia="Arial Unicode MS" w:hAnsi="Arial" w:cs="Arial"/>
               </w:rPr>
             </w:pPr>
           </w:p>
@@ -2602,21 +2527,21 @@
               <w:spacing w:after="0" w:line="240" w:lineRule="auto"/>
               <w:jc w:val="center"/>
               <w:rPr>
-                <w:rFonts w:ascii="Arial Unicode MS" w:eastAsia="Arial Unicode MS" w:hAnsi="Arial Unicode MS" w:cs="Arial Unicode MS"/>
-              </w:rPr>
-            </w:pPr>
-          </w:p>
-          <w:p>
-            <w:pPr>
-              <w:spacing w:after="0" w:line="240" w:lineRule="auto"/>
-              <w:jc w:val="center"/>
-              <w:rPr>
-                <w:rFonts w:ascii="Arial Unicode MS" w:eastAsia="Arial Unicode MS" w:hAnsi="Arial Unicode MS" w:cs="Arial Unicode MS"/>
-              </w:rPr>
-            </w:pPr>
-            <w:r>
-              <w:rPr>
-                <w:rFonts w:ascii="Arial Unicode MS" w:eastAsia="Arial Unicode MS" w:hAnsi="Arial Unicode MS" w:cs="Arial Unicode MS"/>
+                <w:rFonts w:ascii="Arial" w:eastAsia="Arial Unicode MS" w:hAnsi="Arial" w:cs="Arial"/>
+              </w:rPr>
+            </w:pPr>
+          </w:p>
+          <w:p>
+            <w:pPr>
+              <w:spacing w:after="0" w:line="240" w:lineRule="auto"/>
+              <w:jc w:val="center"/>
+              <w:rPr>
+                <w:rFonts w:ascii="Arial" w:eastAsia="Arial Unicode MS" w:hAnsi="Arial" w:cs="Arial"/>
+              </w:rPr>
+            </w:pPr>
+            <w:r>
+              <w:rPr>
+                <w:rFonts w:ascii="Arial" w:eastAsia="Arial Unicode MS" w:hAnsi="Arial" w:cs="Arial"/>
               </w:rPr>
               <w:t>Gerar relatórios</w:t>
             </w:r>
@@ -2642,24 +2567,24 @@
               <w:spacing w:after="0" w:line="240" w:lineRule="auto"/>
               <w:jc w:val="center"/>
               <w:rPr>
-                <w:rFonts w:ascii="Arial Unicode MS" w:eastAsia="Arial Unicode MS" w:hAnsi="Arial Unicode MS" w:cs="Arial Unicode MS"/>
-              </w:rPr>
-            </w:pPr>
-            <w:r>
-              <w:rPr>
-                <w:rFonts w:ascii="Arial Unicode MS" w:eastAsia="Arial Unicode MS" w:hAnsi="Arial Unicode MS" w:cs="Arial Unicode MS"/>
+                <w:rFonts w:ascii="Arial" w:eastAsia="Arial Unicode MS" w:hAnsi="Arial" w:cs="Arial"/>
+              </w:rPr>
+            </w:pPr>
+            <w:r>
+              <w:rPr>
+                <w:rFonts w:ascii="Arial" w:eastAsia="Arial Unicode MS" w:hAnsi="Arial" w:cs="Arial"/>
               </w:rPr>
               <w:t>Gerar relatórios para cada característica,</w:t>
             </w:r>
             <w:r>
               <w:rPr>
-                <w:rFonts w:ascii="Arial Unicode MS" w:eastAsia="Arial Unicode MS" w:hAnsi="Arial Unicode MS" w:cs="Arial Unicode MS"/>
+                <w:rFonts w:ascii="Arial" w:eastAsia="Arial Unicode MS" w:hAnsi="Arial" w:cs="Arial"/>
               </w:rPr>
               <w:t xml:space="preserve"> </w:t>
             </w:r>
             <w:r>
               <w:rPr>
-                <w:rFonts w:ascii="Arial Unicode MS" w:eastAsia="Arial Unicode MS" w:hAnsi="Arial Unicode MS" w:cs="Arial Unicode MS"/>
+                <w:rFonts w:ascii="Arial" w:eastAsia="Arial Unicode MS" w:hAnsi="Arial" w:cs="Arial"/>
               </w:rPr>
               <w:t>dentre elas:</w:t>
             </w:r>
@@ -2673,12 +2598,12 @@
               <w:spacing w:after="0" w:line="240" w:lineRule="auto"/>
               <w:ind w:left="720" w:hanging="360"/>
               <w:rPr>
-                <w:rFonts w:ascii="Arial Unicode MS" w:eastAsia="Arial Unicode MS" w:hAnsi="Arial Unicode MS" w:cs="Arial Unicode MS"/>
-              </w:rPr>
-            </w:pPr>
-            <w:r>
-              <w:rPr>
-                <w:rFonts w:ascii="Arial Unicode MS" w:eastAsia="Arial Unicode MS" w:hAnsi="Arial Unicode MS" w:cs="Arial Unicode MS"/>
+                <w:rFonts w:ascii="Arial" w:eastAsia="Arial Unicode MS" w:hAnsi="Arial" w:cs="Arial"/>
+              </w:rPr>
+            </w:pPr>
+            <w:r>
+              <w:rPr>
+                <w:rFonts w:ascii="Arial" w:eastAsia="Arial Unicode MS" w:hAnsi="Arial" w:cs="Arial"/>
               </w:rPr>
               <w:t>Controle de desperdício</w:t>
             </w:r>
@@ -2692,12 +2617,12 @@
               <w:spacing w:after="0" w:line="240" w:lineRule="auto"/>
               <w:ind w:left="720" w:hanging="360"/>
               <w:rPr>
-                <w:rFonts w:ascii="Arial Unicode MS" w:eastAsia="Arial Unicode MS" w:hAnsi="Arial Unicode MS" w:cs="Arial Unicode MS"/>
-              </w:rPr>
-            </w:pPr>
-            <w:r>
-              <w:rPr>
-                <w:rFonts w:ascii="Arial Unicode MS" w:eastAsia="Arial Unicode MS" w:hAnsi="Arial Unicode MS" w:cs="Arial Unicode MS"/>
+                <w:rFonts w:ascii="Arial" w:eastAsia="Arial Unicode MS" w:hAnsi="Arial" w:cs="Arial"/>
+              </w:rPr>
+            </w:pPr>
+            <w:r>
+              <w:rPr>
+                <w:rFonts w:ascii="Arial" w:eastAsia="Arial Unicode MS" w:hAnsi="Arial" w:cs="Arial"/>
               </w:rPr>
               <w:t>Controle de gastos</w:t>
             </w:r>
@@ -2711,12 +2636,12 @@
               <w:spacing w:after="0" w:line="240" w:lineRule="auto"/>
               <w:ind w:left="720" w:hanging="360"/>
               <w:rPr>
-                <w:rFonts w:ascii="Arial Unicode MS" w:eastAsia="Arial Unicode MS" w:hAnsi="Arial Unicode MS" w:cs="Arial Unicode MS"/>
-              </w:rPr>
-            </w:pPr>
-            <w:r>
-              <w:rPr>
-                <w:rFonts w:ascii="Arial Unicode MS" w:eastAsia="Arial Unicode MS" w:hAnsi="Arial Unicode MS" w:cs="Arial Unicode MS"/>
+                <w:rFonts w:ascii="Arial" w:eastAsia="Arial Unicode MS" w:hAnsi="Arial" w:cs="Arial"/>
+              </w:rPr>
+            </w:pPr>
+            <w:r>
+              <w:rPr>
+                <w:rFonts w:ascii="Arial" w:eastAsia="Arial Unicode MS" w:hAnsi="Arial" w:cs="Arial"/>
               </w:rPr>
               <w:t>Controle de delivery</w:t>
             </w:r>
@@ -2730,12 +2655,12 @@
               <w:spacing w:after="0" w:line="240" w:lineRule="auto"/>
               <w:ind w:left="720" w:hanging="360"/>
               <w:rPr>
-                <w:rFonts w:ascii="Arial Unicode MS" w:eastAsia="Arial Unicode MS" w:hAnsi="Arial Unicode MS" w:cs="Arial Unicode MS"/>
-              </w:rPr>
-            </w:pPr>
-            <w:r>
-              <w:rPr>
-                <w:rFonts w:ascii="Arial Unicode MS" w:eastAsia="Arial Unicode MS" w:hAnsi="Arial Unicode MS" w:cs="Arial Unicode MS"/>
+                <w:rFonts w:ascii="Arial" w:eastAsia="Arial Unicode MS" w:hAnsi="Arial" w:cs="Arial"/>
+              </w:rPr>
+            </w:pPr>
+            <w:r>
+              <w:rPr>
+                <w:rFonts w:ascii="Arial" w:eastAsia="Arial Unicode MS" w:hAnsi="Arial" w:cs="Arial"/>
               </w:rPr>
               <w:t>Controle de viagem</w:t>
             </w:r>
@@ -2749,12 +2674,12 @@
               <w:spacing w:after="0" w:line="240" w:lineRule="auto"/>
               <w:ind w:left="720" w:hanging="360"/>
               <w:rPr>
-                <w:rFonts w:ascii="Arial Unicode MS" w:eastAsia="Arial Unicode MS" w:hAnsi="Arial Unicode MS" w:cs="Arial Unicode MS"/>
-              </w:rPr>
-            </w:pPr>
-            <w:r>
-              <w:rPr>
-                <w:rFonts w:ascii="Arial Unicode MS" w:eastAsia="Arial Unicode MS" w:hAnsi="Arial Unicode MS" w:cs="Arial Unicode MS"/>
+                <w:rFonts w:ascii="Arial" w:eastAsia="Arial Unicode MS" w:hAnsi="Arial" w:cs="Arial"/>
+              </w:rPr>
+            </w:pPr>
+            <w:r>
+              <w:rPr>
+                <w:rFonts w:ascii="Arial" w:eastAsia="Arial Unicode MS" w:hAnsi="Arial" w:cs="Arial"/>
               </w:rPr>
               <w:t>Controle dos utensílios quebrados</w:t>
             </w:r>
@@ -2768,12 +2693,12 @@
               <w:spacing w:after="0" w:line="240" w:lineRule="auto"/>
               <w:ind w:left="720" w:hanging="360"/>
               <w:rPr>
-                <w:rFonts w:ascii="Arial Unicode MS" w:eastAsia="Arial Unicode MS" w:hAnsi="Arial Unicode MS" w:cs="Arial Unicode MS"/>
-              </w:rPr>
-            </w:pPr>
-            <w:r>
-              <w:rPr>
-                <w:rFonts w:ascii="Arial Unicode MS" w:eastAsia="Arial Unicode MS" w:hAnsi="Arial Unicode MS" w:cs="Arial Unicode MS"/>
+                <w:rFonts w:ascii="Arial" w:eastAsia="Arial Unicode MS" w:hAnsi="Arial" w:cs="Arial"/>
+              </w:rPr>
+            </w:pPr>
+            <w:r>
+              <w:rPr>
+                <w:rFonts w:ascii="Arial" w:eastAsia="Arial Unicode MS" w:hAnsi="Arial" w:cs="Arial"/>
               </w:rPr>
               <w:t>Reposição de utensílios quebrados</w:t>
             </w:r>
@@ -2781,12 +2706,6 @@
         </w:tc>
       </w:tr>
       <w:tr>
-        <w:tblPrEx>
-          <w:tblCellMar>
-            <w:top w:w="0" w:type="dxa"/>
-            <w:bottom w:w="0" w:type="dxa"/>
-          </w:tblCellMar>
-        </w:tblPrEx>
         <w:trPr>
           <w:trHeight w:val="1"/>
         </w:trPr>
@@ -2810,7 +2729,7 @@
               <w:spacing w:after="0" w:line="240" w:lineRule="auto"/>
               <w:jc w:val="center"/>
               <w:rPr>
-                <w:rFonts w:ascii="Arial Unicode MS" w:eastAsia="Arial Unicode MS" w:hAnsi="Arial Unicode MS" w:cs="Arial Unicode MS"/>
+                <w:rFonts w:ascii="Arial" w:eastAsia="Arial Unicode MS" w:hAnsi="Arial" w:cs="Arial"/>
                 <w:b/>
               </w:rPr>
             </w:pPr>
@@ -2820,13 +2739,13 @@
               <w:spacing w:after="0" w:line="240" w:lineRule="auto"/>
               <w:jc w:val="center"/>
               <w:rPr>
-                <w:rFonts w:ascii="Arial Unicode MS" w:eastAsia="Arial Unicode MS" w:hAnsi="Arial Unicode MS" w:cs="Arial Unicode MS"/>
+                <w:rFonts w:ascii="Arial" w:eastAsia="Arial Unicode MS" w:hAnsi="Arial" w:cs="Arial"/>
                 <w:b/>
               </w:rPr>
             </w:pPr>
             <w:r>
               <w:rPr>
-                <w:rFonts w:ascii="Arial Unicode MS" w:eastAsia="Arial Unicode MS" w:hAnsi="Arial Unicode MS" w:cs="Arial Unicode MS"/>
+                <w:rFonts w:ascii="Arial" w:eastAsia="Arial Unicode MS" w:hAnsi="Arial" w:cs="Arial"/>
                 <w:b/>
               </w:rPr>
               <w:t>13</w:t>
@@ -2837,7 +2756,7 @@
               <w:spacing w:after="0" w:line="240" w:lineRule="auto"/>
               <w:jc w:val="center"/>
               <w:rPr>
-                <w:rFonts w:ascii="Arial Unicode MS" w:eastAsia="Arial Unicode MS" w:hAnsi="Arial Unicode MS" w:cs="Arial Unicode MS"/>
+                <w:rFonts w:ascii="Arial" w:eastAsia="Arial Unicode MS" w:hAnsi="Arial" w:cs="Arial"/>
               </w:rPr>
             </w:pPr>
           </w:p>
@@ -2862,21 +2781,21 @@
               <w:spacing w:after="0" w:line="240" w:lineRule="auto"/>
               <w:jc w:val="center"/>
               <w:rPr>
-                <w:rFonts w:ascii="Arial Unicode MS" w:eastAsia="Arial Unicode MS" w:hAnsi="Arial Unicode MS" w:cs="Arial Unicode MS"/>
-              </w:rPr>
-            </w:pPr>
-          </w:p>
-          <w:p>
-            <w:pPr>
-              <w:spacing w:after="0" w:line="240" w:lineRule="auto"/>
-              <w:jc w:val="center"/>
-              <w:rPr>
-                <w:rFonts w:ascii="Arial Unicode MS" w:eastAsia="Arial Unicode MS" w:hAnsi="Arial Unicode MS" w:cs="Arial Unicode MS"/>
-              </w:rPr>
-            </w:pPr>
-            <w:r>
-              <w:rPr>
-                <w:rFonts w:ascii="Arial Unicode MS" w:eastAsia="Arial Unicode MS" w:hAnsi="Arial Unicode MS" w:cs="Arial Unicode MS"/>
+                <w:rFonts w:ascii="Arial" w:eastAsia="Arial Unicode MS" w:hAnsi="Arial" w:cs="Arial"/>
+              </w:rPr>
+            </w:pPr>
+          </w:p>
+          <w:p>
+            <w:pPr>
+              <w:spacing w:after="0" w:line="240" w:lineRule="auto"/>
+              <w:jc w:val="center"/>
+              <w:rPr>
+                <w:rFonts w:ascii="Arial" w:eastAsia="Arial Unicode MS" w:hAnsi="Arial" w:cs="Arial"/>
+              </w:rPr>
+            </w:pPr>
+            <w:r>
+              <w:rPr>
+                <w:rFonts w:ascii="Arial" w:eastAsia="Arial Unicode MS" w:hAnsi="Arial" w:cs="Arial"/>
               </w:rPr>
               <w:t>Cadastro de produtos</w:t>
             </w:r>
@@ -2886,7 +2805,7 @@
               <w:spacing w:after="0" w:line="240" w:lineRule="auto"/>
               <w:jc w:val="center"/>
               <w:rPr>
-                <w:rFonts w:ascii="Arial Unicode MS" w:eastAsia="Arial Unicode MS" w:hAnsi="Arial Unicode MS" w:cs="Arial Unicode MS"/>
+                <w:rFonts w:ascii="Arial" w:eastAsia="Arial Unicode MS" w:hAnsi="Arial" w:cs="Arial"/>
               </w:rPr>
             </w:pPr>
           </w:p>
@@ -2911,36 +2830,36 @@
               <w:spacing w:after="0" w:line="240" w:lineRule="auto"/>
               <w:jc w:val="center"/>
               <w:rPr>
-                <w:rFonts w:ascii="Arial Unicode MS" w:eastAsia="Arial Unicode MS" w:hAnsi="Arial Unicode MS" w:cs="Arial Unicode MS"/>
-              </w:rPr>
-            </w:pPr>
-            <w:r>
-              <w:rPr>
-                <w:rFonts w:ascii="Arial Unicode MS" w:eastAsia="Arial Unicode MS" w:hAnsi="Arial Unicode MS" w:cs="Arial Unicode MS"/>
+                <w:rFonts w:ascii="Arial" w:eastAsia="Arial Unicode MS" w:hAnsi="Arial" w:cs="Arial"/>
+              </w:rPr>
+            </w:pPr>
+            <w:r>
+              <w:rPr>
+                <w:rFonts w:ascii="Arial" w:eastAsia="Arial Unicode MS" w:hAnsi="Arial" w:cs="Arial"/>
               </w:rPr>
               <w:t xml:space="preserve">Cadastro de todos os produtos utilizados no </w:t>
             </w:r>
             <w:r>
               <w:rPr>
-                <w:rFonts w:ascii="Arial Unicode MS" w:eastAsia="Arial Unicode MS" w:hAnsi="Arial Unicode MS" w:cs="Arial Unicode MS"/>
+                <w:rFonts w:ascii="Arial" w:eastAsia="Arial Unicode MS" w:hAnsi="Arial" w:cs="Arial"/>
               </w:rPr>
               <w:t>restaurante</w:t>
             </w:r>
             <w:r>
               <w:rPr>
-                <w:rFonts w:ascii="Arial Unicode MS" w:eastAsia="Arial Unicode MS" w:hAnsi="Arial Unicode MS" w:cs="Arial Unicode MS"/>
+                <w:rFonts w:ascii="Arial" w:eastAsia="Arial Unicode MS" w:hAnsi="Arial" w:cs="Arial"/>
               </w:rPr>
               <w:t>,</w:t>
             </w:r>
             <w:r>
               <w:rPr>
-                <w:rFonts w:ascii="Arial Unicode MS" w:eastAsia="Arial Unicode MS" w:hAnsi="Arial Unicode MS" w:cs="Arial Unicode MS"/>
+                <w:rFonts w:ascii="Arial" w:eastAsia="Arial Unicode MS" w:hAnsi="Arial" w:cs="Arial"/>
               </w:rPr>
               <w:t xml:space="preserve"> </w:t>
             </w:r>
             <w:r>
               <w:rPr>
-                <w:rFonts w:ascii="Arial Unicode MS" w:eastAsia="Arial Unicode MS" w:hAnsi="Arial Unicode MS" w:cs="Arial Unicode MS"/>
+                <w:rFonts w:ascii="Arial" w:eastAsia="Arial Unicode MS" w:hAnsi="Arial" w:cs="Arial"/>
               </w:rPr>
               <w:t>podendo ser eles:</w:t>
             </w:r>
@@ -2954,14 +2873,20 @@
               <w:spacing w:after="0" w:line="240" w:lineRule="auto"/>
               <w:ind w:left="720" w:hanging="360"/>
               <w:rPr>
-                <w:rFonts w:ascii="Arial Unicode MS" w:eastAsia="Arial Unicode MS" w:hAnsi="Arial Unicode MS" w:cs="Arial Unicode MS"/>
-              </w:rPr>
-            </w:pPr>
-            <w:r>
-              <w:rPr>
-                <w:rFonts w:ascii="Arial Unicode MS" w:eastAsia="Arial Unicode MS" w:hAnsi="Arial Unicode MS" w:cs="Arial Unicode MS"/>
-              </w:rPr>
-              <w:t>a. refrigerante</w:t>
+                <w:rFonts w:ascii="Arial" w:eastAsia="Arial Unicode MS" w:hAnsi="Arial" w:cs="Arial"/>
+              </w:rPr>
+            </w:pPr>
+            <w:r>
+              <w:rPr>
+                <w:rFonts w:ascii="Arial" w:eastAsia="Arial Unicode MS" w:hAnsi="Arial" w:cs="Arial"/>
+              </w:rPr>
+              <w:t>R</w:t>
+            </w:r>
+            <w:r>
+              <w:rPr>
+                <w:rFonts w:ascii="Arial" w:eastAsia="Arial Unicode MS" w:hAnsi="Arial" w:cs="Arial"/>
+              </w:rPr>
+              <w:t>efrigerante</w:t>
             </w:r>
           </w:p>
           <w:p>
@@ -2973,56 +2898,25 @@
               <w:spacing w:after="0" w:line="240" w:lineRule="auto"/>
               <w:ind w:left="720" w:hanging="360"/>
               <w:rPr>
-                <w:rFonts w:ascii="Arial Unicode MS" w:eastAsia="Arial Unicode MS" w:hAnsi="Arial Unicode MS" w:cs="Arial Unicode MS"/>
-              </w:rPr>
-            </w:pPr>
-            <w:r>
-              <w:rPr>
-                <w:rFonts w:ascii="Arial Unicode MS" w:eastAsia="Arial Unicode MS" w:hAnsi="Arial Unicode MS" w:cs="Arial Unicode MS"/>
-              </w:rPr>
-              <w:t>b</w:t>
-            </w:r>
-            <w:r>
-              <w:rPr>
-                <w:rFonts w:ascii="Arial Unicode MS" w:eastAsia="Arial Unicode MS" w:hAnsi="Arial Unicode MS" w:cs="Arial Unicode MS"/>
-              </w:rPr>
-              <w:t>. carne</w:t>
-            </w:r>
-          </w:p>
-          <w:p>
-            <w:pPr>
-              <w:numPr>
-                <w:ilvl w:val="0"/>
-                <w:numId w:val="10"/>
-              </w:numPr>
-              <w:spacing w:after="0" w:line="240" w:lineRule="auto"/>
-              <w:ind w:left="720" w:hanging="360"/>
-              <w:rPr>
-                <w:rFonts w:ascii="Arial Unicode MS" w:eastAsia="Arial Unicode MS" w:hAnsi="Arial Unicode MS" w:cs="Arial Unicode MS"/>
-              </w:rPr>
-            </w:pPr>
-            <w:r>
-              <w:rPr>
-                <w:rFonts w:ascii="Arial Unicode MS" w:eastAsia="Arial Unicode MS" w:hAnsi="Arial Unicode MS" w:cs="Arial Unicode MS"/>
-              </w:rPr>
-              <w:t>c</w:t>
-            </w:r>
-            <w:r>
-              <w:rPr>
-                <w:rFonts w:ascii="Arial Unicode MS" w:eastAsia="Arial Unicode MS" w:hAnsi="Arial Unicode MS" w:cs="Arial Unicode MS"/>
-              </w:rPr>
-              <w:t>. batata</w:t>
+                <w:rFonts w:ascii="Arial" w:eastAsia="Arial Unicode MS" w:hAnsi="Arial" w:cs="Arial"/>
+              </w:rPr>
+            </w:pPr>
+            <w:r>
+              <w:rPr>
+                <w:rFonts w:ascii="Arial" w:eastAsia="Arial Unicode MS" w:hAnsi="Arial" w:cs="Arial"/>
+              </w:rPr>
+              <w:t>C</w:t>
+            </w:r>
+            <w:r>
+              <w:rPr>
+                <w:rFonts w:ascii="Arial" w:eastAsia="Arial Unicode MS" w:hAnsi="Arial" w:cs="Arial"/>
+              </w:rPr>
+              <w:t>arne</w:t>
             </w:r>
           </w:p>
         </w:tc>
       </w:tr>
       <w:tr>
-        <w:tblPrEx>
-          <w:tblCellMar>
-            <w:top w:w="0" w:type="dxa"/>
-            <w:bottom w:w="0" w:type="dxa"/>
-          </w:tblCellMar>
-        </w:tblPrEx>
         <w:trPr>
           <w:trHeight w:val="1"/>
         </w:trPr>
@@ -3046,7 +2940,7 @@
               <w:spacing w:after="0" w:line="240" w:lineRule="auto"/>
               <w:jc w:val="center"/>
               <w:rPr>
-                <w:rFonts w:ascii="Arial Unicode MS" w:eastAsia="Arial Unicode MS" w:hAnsi="Arial Unicode MS" w:cs="Arial Unicode MS"/>
+                <w:rFonts w:ascii="Arial" w:eastAsia="Arial Unicode MS" w:hAnsi="Arial" w:cs="Arial"/>
                 <w:b/>
               </w:rPr>
             </w:pPr>
@@ -3056,13 +2950,13 @@
               <w:spacing w:after="0" w:line="240" w:lineRule="auto"/>
               <w:jc w:val="center"/>
               <w:rPr>
-                <w:rFonts w:ascii="Arial Unicode MS" w:eastAsia="Arial Unicode MS" w:hAnsi="Arial Unicode MS" w:cs="Arial Unicode MS"/>
+                <w:rFonts w:ascii="Arial" w:eastAsia="Arial Unicode MS" w:hAnsi="Arial" w:cs="Arial"/>
                 <w:b/>
               </w:rPr>
             </w:pPr>
             <w:r>
               <w:rPr>
-                <w:rFonts w:ascii="Arial Unicode MS" w:eastAsia="Arial Unicode MS" w:hAnsi="Arial Unicode MS" w:cs="Arial Unicode MS"/>
+                <w:rFonts w:ascii="Arial" w:eastAsia="Arial Unicode MS" w:hAnsi="Arial" w:cs="Arial"/>
                 <w:b/>
               </w:rPr>
               <w:t>14</w:t>
@@ -3073,7 +2967,7 @@
               <w:spacing w:after="0" w:line="240" w:lineRule="auto"/>
               <w:jc w:val="center"/>
               <w:rPr>
-                <w:rFonts w:ascii="Arial Unicode MS" w:eastAsia="Arial Unicode MS" w:hAnsi="Arial Unicode MS" w:cs="Arial Unicode MS"/>
+                <w:rFonts w:ascii="Arial" w:eastAsia="Arial Unicode MS" w:hAnsi="Arial" w:cs="Arial"/>
               </w:rPr>
             </w:pPr>
           </w:p>
@@ -3098,21 +2992,21 @@
               <w:spacing w:after="0" w:line="240" w:lineRule="auto"/>
               <w:jc w:val="center"/>
               <w:rPr>
-                <w:rFonts w:ascii="Arial Unicode MS" w:eastAsia="Arial Unicode MS" w:hAnsi="Arial Unicode MS" w:cs="Arial Unicode MS"/>
-              </w:rPr>
-            </w:pPr>
-          </w:p>
-          <w:p>
-            <w:pPr>
-              <w:spacing w:after="0" w:line="240" w:lineRule="auto"/>
-              <w:jc w:val="center"/>
-              <w:rPr>
-                <w:rFonts w:ascii="Arial Unicode MS" w:eastAsia="Arial Unicode MS" w:hAnsi="Arial Unicode MS" w:cs="Arial Unicode MS"/>
-              </w:rPr>
-            </w:pPr>
-            <w:r>
-              <w:rPr>
-                <w:rFonts w:ascii="Arial Unicode MS" w:eastAsia="Arial Unicode MS" w:hAnsi="Arial Unicode MS" w:cs="Arial Unicode MS"/>
+                <w:rFonts w:ascii="Arial" w:eastAsia="Arial Unicode MS" w:hAnsi="Arial" w:cs="Arial"/>
+              </w:rPr>
+            </w:pPr>
+          </w:p>
+          <w:p>
+            <w:pPr>
+              <w:spacing w:after="0" w:line="240" w:lineRule="auto"/>
+              <w:jc w:val="center"/>
+              <w:rPr>
+                <w:rFonts w:ascii="Arial" w:eastAsia="Arial Unicode MS" w:hAnsi="Arial" w:cs="Arial"/>
+              </w:rPr>
+            </w:pPr>
+            <w:r>
+              <w:rPr>
+                <w:rFonts w:ascii="Arial" w:eastAsia="Arial Unicode MS" w:hAnsi="Arial" w:cs="Arial"/>
               </w:rPr>
               <w:t>Cadastro dos pratos</w:t>
             </w:r>
@@ -3122,7 +3016,7 @@
               <w:spacing w:after="0" w:line="240" w:lineRule="auto"/>
               <w:jc w:val="center"/>
               <w:rPr>
-                <w:rFonts w:ascii="Arial Unicode MS" w:eastAsia="Arial Unicode MS" w:hAnsi="Arial Unicode MS" w:cs="Arial Unicode MS"/>
+                <w:rFonts w:ascii="Arial" w:eastAsia="Arial Unicode MS" w:hAnsi="Arial" w:cs="Arial"/>
               </w:rPr>
             </w:pPr>
           </w:p>
@@ -3147,36 +3041,48 @@
               <w:spacing w:after="0" w:line="240" w:lineRule="auto"/>
               <w:jc w:val="center"/>
               <w:rPr>
-                <w:rFonts w:ascii="Arial Unicode MS" w:eastAsia="Arial Unicode MS" w:hAnsi="Arial Unicode MS" w:cs="Arial Unicode MS"/>
-              </w:rPr>
-            </w:pPr>
-            <w:r>
-              <w:rPr>
-                <w:rFonts w:ascii="Arial Unicode MS" w:eastAsia="Arial Unicode MS" w:hAnsi="Arial Unicode MS" w:cs="Arial Unicode MS"/>
-              </w:rPr>
-              <w:t xml:space="preserve">Cadastro de todos os produtos utilizados no </w:t>
-            </w:r>
-            <w:r>
-              <w:rPr>
-                <w:rFonts w:ascii="Arial Unicode MS" w:eastAsia="Arial Unicode MS" w:hAnsi="Arial Unicode MS" w:cs="Arial Unicode MS"/>
+                <w:rFonts w:ascii="Arial" w:eastAsia="Arial Unicode MS" w:hAnsi="Arial" w:cs="Arial"/>
+              </w:rPr>
+            </w:pPr>
+            <w:r>
+              <w:rPr>
+                <w:rFonts w:ascii="Arial" w:eastAsia="Arial Unicode MS" w:hAnsi="Arial" w:cs="Arial"/>
+              </w:rPr>
+              <w:t xml:space="preserve">Cadastro de todos os </w:t>
+            </w:r>
+            <w:r>
+              <w:rPr>
+                <w:rFonts w:ascii="Arial" w:eastAsia="Arial Unicode MS" w:hAnsi="Arial" w:cs="Arial"/>
+              </w:rPr>
+              <w:t>pratos</w:t>
+            </w:r>
+            <w:r>
+              <w:rPr>
+                <w:rFonts w:ascii="Arial" w:eastAsia="Arial Unicode MS" w:hAnsi="Arial" w:cs="Arial"/>
+              </w:rPr>
+              <w:t xml:space="preserve"> no </w:t>
+            </w:r>
+            <w:r>
+              <w:rPr>
+                <w:rFonts w:ascii="Arial" w:eastAsia="Arial Unicode MS" w:hAnsi="Arial" w:cs="Arial"/>
               </w:rPr>
               <w:t>restaurante</w:t>
             </w:r>
             <w:r>
               <w:rPr>
-                <w:rFonts w:ascii="Arial Unicode MS" w:eastAsia="Arial Unicode MS" w:hAnsi="Arial Unicode MS" w:cs="Arial Unicode MS"/>
+                <w:rFonts w:ascii="Arial" w:eastAsia="Arial Unicode MS" w:hAnsi="Arial" w:cs="Arial"/>
               </w:rPr>
               <w:t>,</w:t>
             </w:r>
             <w:r>
               <w:rPr>
-                <w:rFonts w:ascii="Arial Unicode MS" w:eastAsia="Arial Unicode MS" w:hAnsi="Arial Unicode MS" w:cs="Arial Unicode MS"/>
+                <w:rFonts w:ascii="Arial" w:eastAsia="Arial Unicode MS" w:hAnsi="Arial" w:cs="Arial"/>
               </w:rPr>
               <w:t xml:space="preserve"> </w:t>
             </w:r>
             <w:r>
               <w:rPr>
-                <w:rFonts w:ascii="Arial Unicode MS" w:eastAsia="Arial Unicode MS" w:hAnsi="Arial Unicode MS" w:cs="Arial Unicode MS"/>
+                <w:rFonts w:ascii="Arial" w:eastAsia="Arial Unicode MS" w:hAnsi="Arial" w:cs="Arial"/>
               </w:rPr>
               <w:t>podendo ser eles:</w:t>
             </w:r>
@@ -3190,32 +3096,20 @@
               <w:spacing w:after="0" w:line="240" w:lineRule="auto"/>
               <w:ind w:left="720" w:hanging="360"/>
               <w:rPr>
-                <w:rFonts w:ascii="Arial Unicode MS" w:eastAsia="Arial Unicode MS" w:hAnsi="Arial Unicode MS" w:cs="Arial Unicode MS"/>
-              </w:rPr>
-            </w:pPr>
-            <w:r>
-              <w:rPr>
-                <w:rFonts w:ascii="Arial Unicode MS" w:eastAsia="Arial Unicode MS" w:hAnsi="Arial Unicode MS" w:cs="Arial Unicode MS"/>
-              </w:rPr>
-              <w:t>a</w:t>
-            </w:r>
-            <w:r>
-              <w:rPr>
-                <w:rFonts w:ascii="Arial Unicode MS" w:eastAsia="Arial Unicode MS" w:hAnsi="Arial Unicode MS" w:cs="Arial Unicode MS"/>
-              </w:rPr>
-              <w:t>.</w:t>
-            </w:r>
-            <w:r>
-              <w:rPr>
-                <w:rFonts w:ascii="Arial Unicode MS" w:eastAsia="Arial Unicode MS" w:hAnsi="Arial Unicode MS" w:cs="Arial Unicode MS"/>
-              </w:rPr>
-              <w:t xml:space="preserve"> </w:t>
-            </w:r>
-            <w:r>
-              <w:rPr>
-                <w:rFonts w:ascii="Arial Unicode MS" w:eastAsia="Arial Unicode MS" w:hAnsi="Arial Unicode MS" w:cs="Arial Unicode MS"/>
-              </w:rPr>
-              <w:t>strogonoff</w:t>
+                <w:rFonts w:ascii="Arial" w:eastAsia="Arial Unicode MS" w:hAnsi="Arial" w:cs="Arial"/>
+              </w:rPr>
+            </w:pPr>
+            <w:r>
+              <w:rPr>
+                <w:rFonts w:ascii="Arial" w:eastAsia="Arial Unicode MS" w:hAnsi="Arial" w:cs="Arial"/>
+              </w:rPr>
+              <w:t>S</w:t>
+            </w:r>
+            <w:r>
+              <w:rPr>
+                <w:rFonts w:ascii="Arial" w:eastAsia="Arial Unicode MS" w:hAnsi="Arial" w:cs="Arial"/>
+              </w:rPr>
+              <w:t>trogonoff</w:t>
             </w:r>
           </w:p>
           <w:p>
@@ -3227,20 +3121,20 @@
               <w:spacing w:after="0" w:line="240" w:lineRule="auto"/>
               <w:ind w:left="720" w:hanging="360"/>
               <w:rPr>
-                <w:rFonts w:ascii="Arial Unicode MS" w:eastAsia="Arial Unicode MS" w:hAnsi="Arial Unicode MS" w:cs="Arial Unicode MS"/>
-              </w:rPr>
-            </w:pPr>
-            <w:r>
-              <w:rPr>
-                <w:rFonts w:ascii="Arial Unicode MS" w:eastAsia="Arial Unicode MS" w:hAnsi="Arial Unicode MS" w:cs="Arial Unicode MS"/>
-              </w:rPr>
-              <w:t>b</w:t>
-            </w:r>
-            <w:r>
-              <w:rPr>
-                <w:rFonts w:ascii="Arial Unicode MS" w:eastAsia="Arial Unicode MS" w:hAnsi="Arial Unicode MS" w:cs="Arial Unicode MS"/>
-              </w:rPr>
-              <w:t xml:space="preserve">. lasanha </w:t>
+                <w:rFonts w:ascii="Arial" w:eastAsia="Arial Unicode MS" w:hAnsi="Arial" w:cs="Arial"/>
+              </w:rPr>
+            </w:pPr>
+            <w:r>
+              <w:rPr>
+                <w:rFonts w:ascii="Arial" w:eastAsia="Arial Unicode MS" w:hAnsi="Arial" w:cs="Arial"/>
+              </w:rPr>
+              <w:t>L</w:t>
+            </w:r>
+            <w:r>
+              <w:rPr>
+                <w:rFonts w:ascii="Arial" w:eastAsia="Arial Unicode MS" w:hAnsi="Arial" w:cs="Arial"/>
+              </w:rPr>
+              <w:t xml:space="preserve">asanha </w:t>
             </w:r>
           </w:p>
           <w:p>
@@ -3252,21 +3146,23 @@
               <w:spacing w:after="0" w:line="240" w:lineRule="auto"/>
               <w:ind w:left="720" w:hanging="360"/>
               <w:rPr>
-                <w:rFonts w:ascii="Arial Unicode MS" w:eastAsia="Arial Unicode MS" w:hAnsi="Arial Unicode MS" w:cs="Arial Unicode MS"/>
-              </w:rPr>
-            </w:pPr>
-            <w:r>
-              <w:rPr>
-                <w:rFonts w:ascii="Arial Unicode MS" w:eastAsia="Arial Unicode MS" w:hAnsi="Arial Unicode MS" w:cs="Arial Unicode MS"/>
-              </w:rPr>
-              <w:t>c</w:t>
-            </w:r>
-            <w:r>
-              <w:rPr>
-                <w:rFonts w:ascii="Arial Unicode MS" w:eastAsia="Arial Unicode MS" w:hAnsi="Arial Unicode MS" w:cs="Arial Unicode MS"/>
-              </w:rPr>
-              <w:t xml:space="preserve">. file de merluza  </w:t>
-            </w:r>
+                <w:rFonts w:ascii="Arial" w:eastAsia="Arial Unicode MS" w:hAnsi="Arial" w:cs="Arial"/>
+              </w:rPr>
+            </w:pPr>
+            <w:r>
+              <w:rPr>
+                <w:rFonts w:ascii="Arial" w:eastAsia="Arial Unicode MS" w:hAnsi="Arial" w:cs="Arial"/>
+              </w:rPr>
+              <w:t>F</w:t>
+            </w:r>
+            <w:r>
+              <w:rPr>
+                <w:rFonts w:ascii="Arial" w:eastAsia="Arial Unicode MS" w:hAnsi="Arial" w:cs="Arial"/>
+              </w:rPr>
+              <w:t xml:space="preserve">ile de merluza  </w:t>
+            </w:r>
+            <w:bookmarkStart w:id="0" w:name="_GoBack"/>
+            <w:bookmarkEnd w:id="0"/>
           </w:p>
         </w:tc>
       </w:tr>
@@ -3396,7 +3292,7 @@
   <w:abstractNum w:abstractNumId="2">
     <w:nsid w:val="28E75E93"/>
     <w:multiLevelType w:val="multilevel"/>
-    <w:tmpl w:val="E06E7BF4"/>
+    <w:tmpl w:val="28860CCE"/>
     <w:lvl w:ilvl="0">
       <w:start w:val="1"/>
       <w:numFmt w:val="bullet"/>
@@ -3404,9 +3300,13 @@
       <w:lvlJc w:val="left"/>
     </w:lvl>
     <w:lvl w:ilvl="1">
-      <w:numFmt w:val="decimal"/>
-      <w:lvlText w:val=""/>
-      <w:lvlJc w:val="left"/>
+      <w:start w:val="1"/>
+      <w:numFmt w:val="bullet"/>
+      <w:lvlText w:val="o"/>
+      <w:lvlJc w:val="left"/>
+      <w:rPr>
+        <w:rFonts w:ascii="Courier New" w:hAnsi="Courier New" w:cs="Courier New" w:hint="default"/>
+      </w:rPr>
     </w:lvl>
     <w:lvl w:ilvl="2">
       <w:numFmt w:val="decimal"/>
@@ -3496,6 +3396,121 @@
     </w:lvl>
   </w:abstractNum>
   <w:abstractNum w:abstractNumId="4">
+    <w:nsid w:val="3BE745BE"/>
+    <w:multiLevelType w:val="hybridMultilevel"/>
+    <w:tmpl w:val="E7A40D5E"/>
+    <w:lvl w:ilvl="0" w:tplc="0C268D7A">
+      <w:start w:val="1"/>
+      <w:numFmt w:val="bullet"/>
+      <w:lvlText w:val="o"/>
+      <w:lvlJc w:val="left"/>
+      <w:pPr>
+        <w:ind w:left="1440" w:hanging="360"/>
+      </w:pPr>
+      <w:rPr>
+        <w:rFonts w:ascii="Arial" w:hAnsi="Arial" w:cs="Arial" w:hint="default"/>
+        <w:sz w:val="16"/>
+        <w:szCs w:val="16"/>
+      </w:rPr>
+    </w:lvl>
+    <w:lvl w:ilvl="1" w:tplc="04160003" w:tentative="1">
+      <w:start w:val="1"/>
+      <w:numFmt w:val="bullet"/>
+      <w:lvlText w:val="o"/>
+      <w:lvlJc w:val="left"/>
+      <w:pPr>
+        <w:ind w:left="2160" w:hanging="360"/>
+      </w:pPr>
+      <w:rPr>
+        <w:rFonts w:ascii="Courier New" w:hAnsi="Courier New" w:cs="Courier New" w:hint="default"/>
+      </w:rPr>
+    </w:lvl>
+    <w:lvl w:ilvl="2" w:tplc="04160005" w:tentative="1">
+      <w:start w:val="1"/>
+      <w:numFmt w:val="bullet"/>
+      <w:lvlText w:val=""/>
+      <w:lvlJc w:val="left"/>
+      <w:pPr>
+        <w:ind w:left="2880" w:hanging="360"/>
+      </w:pPr>
+      <w:rPr>
+        <w:rFonts w:ascii="Wingdings" w:hAnsi="Wingdings" w:hint="default"/>
+      </w:rPr>
+    </w:lvl>
+    <w:lvl w:ilvl="3" w:tplc="04160001" w:tentative="1">
+      <w:start w:val="1"/>
+      <w:numFmt w:val="bullet"/>
+      <w:lvlText w:val=""/>
+      <w:lvlJc w:val="left"/>
+      <w:pPr>
+        <w:ind w:left="3600" w:hanging="360"/>
+      </w:pPr>
+      <w:rPr>
+        <w:rFonts w:ascii="Symbol" w:hAnsi="Symbol" w:hint="default"/>
+      </w:rPr>
+    </w:lvl>
+    <w:lvl w:ilvl="4" w:tplc="04160003" w:tentative="1">
+      <w:start w:val="1"/>
+      <w:numFmt w:val="bullet"/>
+      <w:lvlText w:val="o"/>
+      <w:lvlJc w:val="left"/>
+      <w:pPr>
+        <w:ind w:left="4320" w:hanging="360"/>
+      </w:pPr>
+      <w:rPr>
+        <w:rFonts w:ascii="Courier New" w:hAnsi="Courier New" w:cs="Courier New" w:hint="default"/>
+      </w:rPr>
+    </w:lvl>
+    <w:lvl w:ilvl="5" w:tplc="04160005" w:tentative="1">
+      <w:start w:val="1"/>
+      <w:numFmt w:val="bullet"/>
+      <w:lvlText w:val=""/>
+      <w:lvlJc w:val="left"/>
+      <w:pPr>
+        <w:ind w:left="5040" w:hanging="360"/>
+      </w:pPr>
+      <w:rPr>
+        <w:rFonts w:ascii="Wingdings" w:hAnsi="Wingdings" w:hint="default"/>
+      </w:rPr>
+    </w:lvl>
+    <w:lvl w:ilvl="6" w:tplc="04160001" w:tentative="1">
+      <w:start w:val="1"/>
+      <w:numFmt w:val="bullet"/>
+      <w:lvlText w:val=""/>
+      <w:lvlJc w:val="left"/>
+      <w:pPr>
+        <w:ind w:left="5760" w:hanging="360"/>
+      </w:pPr>
+      <w:rPr>
+        <w:rFonts w:ascii="Symbol" w:hAnsi="Symbol" w:hint="default"/>
+      </w:rPr>
+    </w:lvl>
+    <w:lvl w:ilvl="7" w:tplc="04160003" w:tentative="1">
+      <w:start w:val="1"/>
+      <w:numFmt w:val="bullet"/>
+      <w:lvlText w:val="o"/>
+      <w:lvlJc w:val="left"/>
+      <w:pPr>
+        <w:ind w:left="6480" w:hanging="360"/>
+      </w:pPr>
+      <w:rPr>
+        <w:rFonts w:ascii="Courier New" w:hAnsi="Courier New" w:cs="Courier New" w:hint="default"/>
+      </w:rPr>
+    </w:lvl>
+    <w:lvl w:ilvl="8" w:tplc="04160005" w:tentative="1">
+      <w:start w:val="1"/>
+      <w:numFmt w:val="bullet"/>
+      <w:lvlText w:val=""/>
+      <w:lvlJc w:val="left"/>
+      <w:pPr>
+        <w:ind w:left="7200" w:hanging="360"/>
+      </w:pPr>
+      <w:rPr>
+        <w:rFonts w:ascii="Wingdings" w:hAnsi="Wingdings" w:hint="default"/>
+      </w:rPr>
+    </w:lvl>
+  </w:abstractNum>
+  <w:abstractNum w:abstractNumId="5">
     <w:nsid w:val="3DC02E22"/>
     <w:multiLevelType w:val="multilevel"/>
     <w:tmpl w:val="F8A2E75A"/>
@@ -3546,7 +3561,7 @@
       <w:lvlJc w:val="left"/>
     </w:lvl>
   </w:abstractNum>
-  <w:abstractNum w:abstractNumId="5">
+  <w:abstractNum w:abstractNumId="6">
     <w:nsid w:val="4C690E21"/>
     <w:multiLevelType w:val="multilevel"/>
     <w:tmpl w:val="56569B30"/>
@@ -3597,7 +3612,7 @@
       <w:lvlJc w:val="left"/>
     </w:lvl>
   </w:abstractNum>
-  <w:abstractNum w:abstractNumId="6">
+  <w:abstractNum w:abstractNumId="7">
     <w:nsid w:val="55C9594B"/>
     <w:multiLevelType w:val="multilevel"/>
     <w:tmpl w:val="AB6CF0E4"/>
@@ -3648,7 +3663,7 @@
       <w:lvlJc w:val="left"/>
     </w:lvl>
   </w:abstractNum>
-  <w:abstractNum w:abstractNumId="7">
+  <w:abstractNum w:abstractNumId="8">
     <w:nsid w:val="5AD1414C"/>
     <w:multiLevelType w:val="multilevel"/>
     <w:tmpl w:val="A058D51C"/>
@@ -3699,7 +3714,235 @@
       <w:lvlJc w:val="left"/>
     </w:lvl>
   </w:abstractNum>
-  <w:abstractNum w:abstractNumId="8">
+  <w:abstractNum w:abstractNumId="9">
+    <w:nsid w:val="5F800258"/>
+    <w:multiLevelType w:val="hybridMultilevel"/>
+    <w:tmpl w:val="28F21A16"/>
+    <w:lvl w:ilvl="0" w:tplc="47E6A3B2">
+      <w:start w:val="1"/>
+      <w:numFmt w:val="bullet"/>
+      <w:lvlText w:val="o"/>
+      <w:lvlJc w:val="left"/>
+      <w:pPr>
+        <w:ind w:left="1440" w:hanging="360"/>
+      </w:pPr>
+      <w:rPr>
+        <w:rFonts w:ascii="Arial" w:hAnsi="Arial" w:cs="Arial" w:hint="default"/>
+        <w:sz w:val="16"/>
+        <w:szCs w:val="16"/>
+      </w:rPr>
+    </w:lvl>
+    <w:lvl w:ilvl="1" w:tplc="04160003" w:tentative="1">
+      <w:start w:val="1"/>
+      <w:numFmt w:val="bullet"/>
+      <w:lvlText w:val="o"/>
+      <w:lvlJc w:val="left"/>
+      <w:pPr>
+        <w:ind w:left="2160" w:hanging="360"/>
+      </w:pPr>
+      <w:rPr>
+        <w:rFonts w:ascii="Courier New" w:hAnsi="Courier New" w:cs="Courier New" w:hint="default"/>
+      </w:rPr>
+    </w:lvl>
+    <w:lvl w:ilvl="2" w:tplc="04160005" w:tentative="1">
+      <w:start w:val="1"/>
+      <w:numFmt w:val="bullet"/>
+      <w:lvlText w:val=""/>
+      <w:lvlJc w:val="left"/>
+      <w:pPr>
+        <w:ind w:left="2880" w:hanging="360"/>
+      </w:pPr>
+      <w:rPr>
+        <w:rFonts w:ascii="Wingdings" w:hAnsi="Wingdings" w:hint="default"/>
+      </w:rPr>
+    </w:lvl>
+    <w:lvl w:ilvl="3" w:tplc="04160001" w:tentative="1">
+      <w:start w:val="1"/>
+      <w:numFmt w:val="bullet"/>
+      <w:lvlText w:val=""/>
+      <w:lvlJc w:val="left"/>
+      <w:pPr>
+        <w:ind w:left="3600" w:hanging="360"/>
+      </w:pPr>
+      <w:rPr>
+        <w:rFonts w:ascii="Symbol" w:hAnsi="Symbol" w:hint="default"/>
+      </w:rPr>
+    </w:lvl>
+    <w:lvl w:ilvl="4" w:tplc="04160003" w:tentative="1">
+      <w:start w:val="1"/>
+      <w:numFmt w:val="bullet"/>
+      <w:lvlText w:val="o"/>
+      <w:lvlJc w:val="left"/>
+      <w:pPr>
+        <w:ind w:left="4320" w:hanging="360"/>
+      </w:pPr>
+      <w:rPr>
+        <w:rFonts w:ascii="Courier New" w:hAnsi="Courier New" w:cs="Courier New" w:hint="default"/>
+      </w:rPr>
+    </w:lvl>
+    <w:lvl w:ilvl="5" w:tplc="04160005" w:tentative="1">
+      <w:start w:val="1"/>
+      <w:numFmt w:val="bullet"/>
+      <w:lvlText w:val=""/>
+      <w:lvlJc w:val="left"/>
+      <w:pPr>
+        <w:ind w:left="5040" w:hanging="360"/>
+      </w:pPr>
+      <w:rPr>
+        <w:rFonts w:ascii="Wingdings" w:hAnsi="Wingdings" w:hint="default"/>
+      </w:rPr>
+    </w:lvl>
+    <w:lvl w:ilvl="6" w:tplc="04160001" w:tentative="1">
+      <w:start w:val="1"/>
+      <w:numFmt w:val="bullet"/>
+      <w:lvlText w:val=""/>
+      <w:lvlJc w:val="left"/>
+      <w:pPr>
+        <w:ind w:left="5760" w:hanging="360"/>
+      </w:pPr>
+      <w:rPr>
+        <w:rFonts w:ascii="Symbol" w:hAnsi="Symbol" w:hint="default"/>
+      </w:rPr>
+    </w:lvl>
+    <w:lvl w:ilvl="7" w:tplc="04160003" w:tentative="1">
+      <w:start w:val="1"/>
+      <w:numFmt w:val="bullet"/>
+      <w:lvlText w:val="o"/>
+      <w:lvlJc w:val="left"/>
+      <w:pPr>
+        <w:ind w:left="6480" w:hanging="360"/>
+      </w:pPr>
+      <w:rPr>
+        <w:rFonts w:ascii="Courier New" w:hAnsi="Courier New" w:cs="Courier New" w:hint="default"/>
+      </w:rPr>
+    </w:lvl>
+    <w:lvl w:ilvl="8" w:tplc="04160005" w:tentative="1">
+      <w:start w:val="1"/>
+      <w:numFmt w:val="bullet"/>
+      <w:lvlText w:val=""/>
+      <w:lvlJc w:val="left"/>
+      <w:pPr>
+        <w:ind w:left="7200" w:hanging="360"/>
+      </w:pPr>
+      <w:rPr>
+        <w:rFonts w:ascii="Wingdings" w:hAnsi="Wingdings" w:hint="default"/>
+      </w:rPr>
+    </w:lvl>
+  </w:abstractNum>
+  <w:abstractNum w:abstractNumId="10">
+    <w:nsid w:val="683D38B4"/>
+    <w:multiLevelType w:val="hybridMultilevel"/>
+    <w:tmpl w:val="FF087BA2"/>
+    <w:lvl w:ilvl="0" w:tplc="04160003">
+      <w:start w:val="1"/>
+      <w:numFmt w:val="bullet"/>
+      <w:lvlText w:val="o"/>
+      <w:lvlJc w:val="left"/>
+      <w:pPr>
+        <w:ind w:left="2160" w:hanging="360"/>
+      </w:pPr>
+      <w:rPr>
+        <w:rFonts w:ascii="Courier New" w:hAnsi="Courier New" w:cs="Courier New" w:hint="default"/>
+      </w:rPr>
+    </w:lvl>
+    <w:lvl w:ilvl="1" w:tplc="04160003" w:tentative="1">
+      <w:start w:val="1"/>
+      <w:numFmt w:val="bullet"/>
+      <w:lvlText w:val="o"/>
+      <w:lvlJc w:val="left"/>
+      <w:pPr>
+        <w:ind w:left="2880" w:hanging="360"/>
+      </w:pPr>
+      <w:rPr>
+        <w:rFonts w:ascii="Courier New" w:hAnsi="Courier New" w:cs="Courier New" w:hint="default"/>
+      </w:rPr>
+    </w:lvl>
+    <w:lvl w:ilvl="2" w:tplc="04160005" w:tentative="1">
+      <w:start w:val="1"/>
+      <w:numFmt w:val="bullet"/>
+      <w:lvlText w:val=""/>
+      <w:lvlJc w:val="left"/>
+      <w:pPr>
+        <w:ind w:left="3600" w:hanging="360"/>
+      </w:pPr>
+      <w:rPr>
+        <w:rFonts w:ascii="Wingdings" w:hAnsi="Wingdings" w:hint="default"/>
+      </w:rPr>
+    </w:lvl>
+    <w:lvl w:ilvl="3" w:tplc="04160001" w:tentative="1">
+      <w:start w:val="1"/>
+      <w:numFmt w:val="bullet"/>
+      <w:lvlText w:val=""/>
+      <w:lvlJc w:val="left"/>
+      <w:pPr>
+        <w:ind w:left="4320" w:hanging="360"/>
+      </w:pPr>
+      <w:rPr>
+        <w:rFonts w:ascii="Symbol" w:hAnsi="Symbol" w:hint="default"/>
+      </w:rPr>
+    </w:lvl>
+    <w:lvl w:ilvl="4" w:tplc="04160003" w:tentative="1">
+      <w:start w:val="1"/>
+      <w:numFmt w:val="bullet"/>
+      <w:lvlText w:val="o"/>
+      <w:lvlJc w:val="left"/>
+      <w:pPr>
+        <w:ind w:left="5040" w:hanging="360"/>
+      </w:pPr>
+      <w:rPr>
+        <w:rFonts w:ascii="Courier New" w:hAnsi="Courier New" w:cs="Courier New" w:hint="default"/>
+      </w:rPr>
+    </w:lvl>
+    <w:lvl w:ilvl="5" w:tplc="04160005" w:tentative="1">
+      <w:start w:val="1"/>
+      <w:numFmt w:val="bullet"/>
+      <w:lvlText w:val=""/>
+      <w:lvlJc w:val="left"/>
+      <w:pPr>
+        <w:ind w:left="5760" w:hanging="360"/>
+      </w:pPr>
+      <w:rPr>
+        <w:rFonts w:ascii="Wingdings" w:hAnsi="Wingdings" w:hint="default"/>
+      </w:rPr>
+    </w:lvl>
+    <w:lvl w:ilvl="6" w:tplc="04160001" w:tentative="1">
+      <w:start w:val="1"/>
+      <w:numFmt w:val="bullet"/>
+      <w:lvlText w:val=""/>
+      <w:lvlJc w:val="left"/>
+      <w:pPr>
+        <w:ind w:left="6480" w:hanging="360"/>
+      </w:pPr>
+      <w:rPr>
+        <w:rFonts w:ascii="Symbol" w:hAnsi="Symbol" w:hint="default"/>
+      </w:rPr>
+    </w:lvl>
+    <w:lvl w:ilvl="7" w:tplc="04160003" w:tentative="1">
+      <w:start w:val="1"/>
+      <w:numFmt w:val="bullet"/>
+      <w:lvlText w:val="o"/>
+      <w:lvlJc w:val="left"/>
+      <w:pPr>
+        <w:ind w:left="7200" w:hanging="360"/>
+      </w:pPr>
+      <w:rPr>
+        <w:rFonts w:ascii="Courier New" w:hAnsi="Courier New" w:cs="Courier New" w:hint="default"/>
+      </w:rPr>
+    </w:lvl>
+    <w:lvl w:ilvl="8" w:tplc="04160005" w:tentative="1">
+      <w:start w:val="1"/>
+      <w:numFmt w:val="bullet"/>
+      <w:lvlText w:val=""/>
+      <w:lvlJc w:val="left"/>
+      <w:pPr>
+        <w:ind w:left="7920" w:hanging="360"/>
+      </w:pPr>
+      <w:rPr>
+        <w:rFonts w:ascii="Wingdings" w:hAnsi="Wingdings" w:hint="default"/>
+      </w:rPr>
+    </w:lvl>
+  </w:abstractNum>
+  <w:abstractNum w:abstractNumId="11">
     <w:nsid w:val="6DAB19B1"/>
     <w:multiLevelType w:val="multilevel"/>
     <w:tmpl w:val="C44E78BA"/>
@@ -3750,7 +3993,235 @@
       <w:lvlJc w:val="left"/>
     </w:lvl>
   </w:abstractNum>
-  <w:abstractNum w:abstractNumId="9">
+  <w:abstractNum w:abstractNumId="12">
+    <w:nsid w:val="72991A4A"/>
+    <w:multiLevelType w:val="hybridMultilevel"/>
+    <w:tmpl w:val="703C3C2A"/>
+    <w:lvl w:ilvl="0" w:tplc="04160003">
+      <w:start w:val="1"/>
+      <w:numFmt w:val="bullet"/>
+      <w:lvlText w:val="o"/>
+      <w:lvlJc w:val="left"/>
+      <w:pPr>
+        <w:ind w:left="2160" w:hanging="360"/>
+      </w:pPr>
+      <w:rPr>
+        <w:rFonts w:ascii="Courier New" w:hAnsi="Courier New" w:cs="Courier New" w:hint="default"/>
+      </w:rPr>
+    </w:lvl>
+    <w:lvl w:ilvl="1" w:tplc="04160003" w:tentative="1">
+      <w:start w:val="1"/>
+      <w:numFmt w:val="bullet"/>
+      <w:lvlText w:val="o"/>
+      <w:lvlJc w:val="left"/>
+      <w:pPr>
+        <w:ind w:left="2880" w:hanging="360"/>
+      </w:pPr>
+      <w:rPr>
+        <w:rFonts w:ascii="Courier New" w:hAnsi="Courier New" w:cs="Courier New" w:hint="default"/>
+      </w:rPr>
+    </w:lvl>
+    <w:lvl w:ilvl="2" w:tplc="04160005" w:tentative="1">
+      <w:start w:val="1"/>
+      <w:numFmt w:val="bullet"/>
+      <w:lvlText w:val=""/>
+      <w:lvlJc w:val="left"/>
+      <w:pPr>
+        <w:ind w:left="3600" w:hanging="360"/>
+      </w:pPr>
+      <w:rPr>
+        <w:rFonts w:ascii="Wingdings" w:hAnsi="Wingdings" w:hint="default"/>
+      </w:rPr>
+    </w:lvl>
+    <w:lvl w:ilvl="3" w:tplc="04160001" w:tentative="1">
+      <w:start w:val="1"/>
+      <w:numFmt w:val="bullet"/>
+      <w:lvlText w:val=""/>
+      <w:lvlJc w:val="left"/>
+      <w:pPr>
+        <w:ind w:left="4320" w:hanging="360"/>
+      </w:pPr>
+      <w:rPr>
+        <w:rFonts w:ascii="Symbol" w:hAnsi="Symbol" w:hint="default"/>
+      </w:rPr>
+    </w:lvl>
+    <w:lvl w:ilvl="4" w:tplc="04160003" w:tentative="1">
+      <w:start w:val="1"/>
+      <w:numFmt w:val="bullet"/>
+      <w:lvlText w:val="o"/>
+      <w:lvlJc w:val="left"/>
+      <w:pPr>
+        <w:ind w:left="5040" w:hanging="360"/>
+      </w:pPr>
+      <w:rPr>
+        <w:rFonts w:ascii="Courier New" w:hAnsi="Courier New" w:cs="Courier New" w:hint="default"/>
+      </w:rPr>
+    </w:lvl>
+    <w:lvl w:ilvl="5" w:tplc="04160005" w:tentative="1">
+      <w:start w:val="1"/>
+      <w:numFmt w:val="bullet"/>
+      <w:lvlText w:val=""/>
+      <w:lvlJc w:val="left"/>
+      <w:pPr>
+        <w:ind w:left="5760" w:hanging="360"/>
+      </w:pPr>
+      <w:rPr>
+        <w:rFonts w:ascii="Wingdings" w:hAnsi="Wingdings" w:hint="default"/>
+      </w:rPr>
+    </w:lvl>
+    <w:lvl w:ilvl="6" w:tplc="04160001" w:tentative="1">
+      <w:start w:val="1"/>
+      <w:numFmt w:val="bullet"/>
+      <w:lvlText w:val=""/>
+      <w:lvlJc w:val="left"/>
+      <w:pPr>
+        <w:ind w:left="6480" w:hanging="360"/>
+      </w:pPr>
+      <w:rPr>
+        <w:rFonts w:ascii="Symbol" w:hAnsi="Symbol" w:hint="default"/>
+      </w:rPr>
+    </w:lvl>
+    <w:lvl w:ilvl="7" w:tplc="04160003" w:tentative="1">
+      <w:start w:val="1"/>
+      <w:numFmt w:val="bullet"/>
+      <w:lvlText w:val="o"/>
+      <w:lvlJc w:val="left"/>
+      <w:pPr>
+        <w:ind w:left="7200" w:hanging="360"/>
+      </w:pPr>
+      <w:rPr>
+        <w:rFonts w:ascii="Courier New" w:hAnsi="Courier New" w:cs="Courier New" w:hint="default"/>
+      </w:rPr>
+    </w:lvl>
+    <w:lvl w:ilvl="8" w:tplc="04160005" w:tentative="1">
+      <w:start w:val="1"/>
+      <w:numFmt w:val="bullet"/>
+      <w:lvlText w:val=""/>
+      <w:lvlJc w:val="left"/>
+      <w:pPr>
+        <w:ind w:left="7920" w:hanging="360"/>
+      </w:pPr>
+      <w:rPr>
+        <w:rFonts w:ascii="Wingdings" w:hAnsi="Wingdings" w:hint="default"/>
+      </w:rPr>
+    </w:lvl>
+  </w:abstractNum>
+  <w:abstractNum w:abstractNumId="13">
+    <w:nsid w:val="744B2D1B"/>
+    <w:multiLevelType w:val="hybridMultilevel"/>
+    <w:tmpl w:val="0F0217DA"/>
+    <w:lvl w:ilvl="0" w:tplc="DA78BF8C">
+      <w:start w:val="1"/>
+      <w:numFmt w:val="bullet"/>
+      <w:lvlText w:val="o"/>
+      <w:lvlJc w:val="left"/>
+      <w:pPr>
+        <w:ind w:left="1440" w:hanging="360"/>
+      </w:pPr>
+      <w:rPr>
+        <w:rFonts w:ascii="Arial" w:hAnsi="Arial" w:cs="Arial" w:hint="default"/>
+        <w:sz w:val="16"/>
+        <w:szCs w:val="16"/>
+      </w:rPr>
+    </w:lvl>
+    <w:lvl w:ilvl="1" w:tplc="04160003" w:tentative="1">
+      <w:start w:val="1"/>
+      <w:numFmt w:val="bullet"/>
+      <w:lvlText w:val="o"/>
+      <w:lvlJc w:val="left"/>
+      <w:pPr>
+        <w:ind w:left="2160" w:hanging="360"/>
+      </w:pPr>
+      <w:rPr>
+        <w:rFonts w:ascii="Courier New" w:hAnsi="Courier New" w:cs="Courier New" w:hint="default"/>
+      </w:rPr>
+    </w:lvl>
+    <w:lvl w:ilvl="2" w:tplc="04160005" w:tentative="1">
+      <w:start w:val="1"/>
+      <w:numFmt w:val="bullet"/>
+      <w:lvlText w:val=""/>
+      <w:lvlJc w:val="left"/>
+      <w:pPr>
+        <w:ind w:left="2880" w:hanging="360"/>
+      </w:pPr>
+      <w:rPr>
+        <w:rFonts w:ascii="Wingdings" w:hAnsi="Wingdings" w:hint="default"/>
+      </w:rPr>
+    </w:lvl>
+    <w:lvl w:ilvl="3" w:tplc="04160001" w:tentative="1">
+      <w:start w:val="1"/>
+      <w:numFmt w:val="bullet"/>
+      <w:lvlText w:val=""/>
+      <w:lvlJc w:val="left"/>
+      <w:pPr>
+        <w:ind w:left="3600" w:hanging="360"/>
+      </w:pPr>
+      <w:rPr>
+        <w:rFonts w:ascii="Symbol" w:hAnsi="Symbol" w:hint="default"/>
+      </w:rPr>
+    </w:lvl>
+    <w:lvl w:ilvl="4" w:tplc="04160003" w:tentative="1">
+      <w:start w:val="1"/>
+      <w:numFmt w:val="bullet"/>
+      <w:lvlText w:val="o"/>
+      <w:lvlJc w:val="left"/>
+      <w:pPr>
+        <w:ind w:left="4320" w:hanging="360"/>
+      </w:pPr>
+      <w:rPr>
+        <w:rFonts w:ascii="Courier New" w:hAnsi="Courier New" w:cs="Courier New" w:hint="default"/>
+      </w:rPr>
+    </w:lvl>
+    <w:lvl w:ilvl="5" w:tplc="04160005" w:tentative="1">
+      <w:start w:val="1"/>
+      <w:numFmt w:val="bullet"/>
+      <w:lvlText w:val=""/>
+      <w:lvlJc w:val="left"/>
+      <w:pPr>
+        <w:ind w:left="5040" w:hanging="360"/>
+      </w:pPr>
+      <w:rPr>
+        <w:rFonts w:ascii="Wingdings" w:hAnsi="Wingdings" w:hint="default"/>
+      </w:rPr>
+    </w:lvl>
+    <w:lvl w:ilvl="6" w:tplc="04160001" w:tentative="1">
+      <w:start w:val="1"/>
+      <w:numFmt w:val="bullet"/>
+      <w:lvlText w:val=""/>
+      <w:lvlJc w:val="left"/>
+      <w:pPr>
+        <w:ind w:left="5760" w:hanging="360"/>
+      </w:pPr>
+      <w:rPr>
+        <w:rFonts w:ascii="Symbol" w:hAnsi="Symbol" w:hint="default"/>
+      </w:rPr>
+    </w:lvl>
+    <w:lvl w:ilvl="7" w:tplc="04160003" w:tentative="1">
+      <w:start w:val="1"/>
+      <w:numFmt w:val="bullet"/>
+      <w:lvlText w:val="o"/>
+      <w:lvlJc w:val="left"/>
+      <w:pPr>
+        <w:ind w:left="6480" w:hanging="360"/>
+      </w:pPr>
+      <w:rPr>
+        <w:rFonts w:ascii="Courier New" w:hAnsi="Courier New" w:cs="Courier New" w:hint="default"/>
+      </w:rPr>
+    </w:lvl>
+    <w:lvl w:ilvl="8" w:tplc="04160005" w:tentative="1">
+      <w:start w:val="1"/>
+      <w:numFmt w:val="bullet"/>
+      <w:lvlText w:val=""/>
+      <w:lvlJc w:val="left"/>
+      <w:pPr>
+        <w:ind w:left="7200" w:hanging="360"/>
+      </w:pPr>
+      <w:rPr>
+        <w:rFonts w:ascii="Wingdings" w:hAnsi="Wingdings" w:hint="default"/>
+      </w:rPr>
+    </w:lvl>
+  </w:abstractNum>
+  <w:abstractNum w:abstractNumId="14">
     <w:nsid w:val="79952A66"/>
     <w:multiLevelType w:val="multilevel"/>
     <w:tmpl w:val="976224D0"/>
@@ -3801,7 +4272,7 @@
       <w:lvlJc w:val="left"/>
     </w:lvl>
   </w:abstractNum>
-  <w:abstractNum w:abstractNumId="10">
+  <w:abstractNum w:abstractNumId="15">
     <w:nsid w:val="7998160B"/>
     <w:multiLevelType w:val="multilevel"/>
     <w:tmpl w:val="AE988BB2"/>
@@ -3853,37 +4324,52 @@
     </w:lvl>
   </w:abstractNum>
   <w:num w:numId="1">
-    <w:abstractNumId w:val="10"/>
+    <w:abstractNumId w:val="15"/>
   </w:num>
   <w:num w:numId="2">
-    <w:abstractNumId w:val="8"/>
+    <w:abstractNumId w:val="11"/>
   </w:num>
   <w:num w:numId="3">
     <w:abstractNumId w:val="2"/>
   </w:num>
   <w:num w:numId="4">
-    <w:abstractNumId w:val="7"/>
+    <w:abstractNumId w:val="8"/>
   </w:num>
   <w:num w:numId="5">
-    <w:abstractNumId w:val="9"/>
+    <w:abstractNumId w:val="14"/>
   </w:num>
   <w:num w:numId="6">
-    <w:abstractNumId w:val="5"/>
+    <w:abstractNumId w:val="6"/>
   </w:num>
   <w:num w:numId="7">
     <w:abstractNumId w:val="0"/>
   </w:num>
   <w:num w:numId="8">
-    <w:abstractNumId w:val="6"/>
+    <w:abstractNumId w:val="7"/>
   </w:num>
   <w:num w:numId="9">
     <w:abstractNumId w:val="1"/>
   </w:num>
   <w:num w:numId="10">
-    <w:abstractNumId w:val="4"/>
+    <w:abstractNumId w:val="5"/>
   </w:num>
   <w:num w:numId="11">
     <w:abstractNumId w:val="3"/>
+  </w:num>
+  <w:num w:numId="12">
+    <w:abstractNumId w:val="10"/>
+  </w:num>
+  <w:num w:numId="13">
+    <w:abstractNumId w:val="4"/>
+  </w:num>
+  <w:num w:numId="14">
+    <w:abstractNumId w:val="12"/>
+  </w:num>
+  <w:num w:numId="15">
+    <w:abstractNumId w:val="13"/>
+  </w:num>
+  <w:num w:numId="16">
+    <w:abstractNumId w:val="9"/>
   </w:num>
 </w:numbering>
 </file>
@@ -4309,6 +4795,17 @@
     <w:semiHidden/>
     <w:unhideWhenUsed/>
   </w:style>
+  <w:style w:type="paragraph" w:styleId="PargrafodaLista">
+    <w:name w:val="List Paragraph"/>
+    <w:basedOn w:val="Normal"/>
+    <w:uiPriority w:val="34"/>
+    <w:qFormat/>
+    <w:rsid w:val="00F129FB"/>
+    <w:pPr>
+      <w:ind w:left="720"/>
+      <w:contextualSpacing/>
+    </w:pPr>
+  </w:style>
 </w:styles>
 </file>
 
